--- a/Reports/Assignment #2.docx
+++ b/Reports/Assignment #2.docx
@@ -13,7 +13,7 @@
         <w:rPr>
           <w:lang w:val="sv-SE"/>
         </w:rPr>
-        <w:t>OPC Lab</w:t>
+        <w:t>Control System</w:t>
       </w:r>
     </w:p>
     <w:p>
@@ -35,16 +35,8 @@
         <w:rPr>
           <w:lang w:val="sv-SE"/>
         </w:rPr>
-        <w:t xml:space="preserve">Lars Rikard Rådstoga | </w:t>
-      </w:r>
-      <w:proofErr w:type="gramStart"/>
-      <w:r>
-        <w:rPr>
-          <w:lang w:val="sv-SE"/>
-        </w:rPr>
-        <w:t>223786</w:t>
-      </w:r>
-      <w:proofErr w:type="gramEnd"/>
+        <w:t>Lars Rikard Rådstoga | 223786</w:t>
+      </w:r>
     </w:p>
     <w:p>
       <w:pPr>
@@ -103,6 +95,7 @@
       </w:pPr>
       <w:r>
         <w:rPr>
+          <w:noProof/>
           <w:lang w:val="en-US"/>
         </w:rPr>
         <w:drawing>
@@ -165,6 +158,18 @@
           <w:lang w:val="en-US"/>
         </w:rPr>
       </w:pPr>
+      <w:r>
+        <w:rPr>
+          <w:lang w:val="en-US"/>
+        </w:rPr>
+        <w:t>The following report contains</w:t>
+      </w:r>
+      <w:r>
+        <w:rPr>
+          <w:lang w:val="en-US"/>
+        </w:rPr>
+        <w:t xml:space="preserve"> analysis work for a software system of a control system.</w:t>
+      </w:r>
     </w:p>
     <w:p>
       <w:pPr>
@@ -173,32 +178,253 @@
           <w:lang w:val="en-US"/>
         </w:rPr>
       </w:pPr>
-    </w:p>
-    <w:p>
-      <w:pPr>
+      <w:r>
+        <w:rPr>
+          <w:lang w:val="en-US"/>
+        </w:rPr>
+        <w:t>A specification in addition to some generated problem details</w:t>
+      </w:r>
+      <w:r>
+        <w:rPr>
+          <w:lang w:val="en-US"/>
+        </w:rPr>
+        <w:t xml:space="preserve">, given in </w:t>
+      </w:r>
+      <w:r>
+        <w:rPr>
+          <w:lang w:val="en-US"/>
+        </w:rPr>
+        <w:fldChar w:fldCharType="begin"/>
+      </w:r>
+      <w:r>
+        <w:rPr>
+          <w:lang w:val="en-US"/>
+        </w:rPr>
+        <w:instrText xml:space="preserve"> REF _Ref97398619 \h </w:instrText>
+      </w:r>
+      <w:r>
+        <w:rPr>
+          <w:lang w:val="en-US"/>
+        </w:rPr>
+      </w:r>
+      <w:r>
+        <w:rPr>
+          <w:lang w:val="en-US"/>
+        </w:rPr>
+        <w:fldChar w:fldCharType="separate"/>
+      </w:r>
+      <w:r>
+        <w:rPr>
+          <w:lang w:val="en-US"/>
+        </w:rPr>
+        <w:t xml:space="preserve">Figure </w:t>
+      </w:r>
+      <w:r>
+        <w:rPr>
+          <w:noProof/>
+          <w:lang w:val="en-US"/>
+        </w:rPr>
+        <w:t>1</w:t>
+      </w:r>
+      <w:r>
+        <w:rPr>
+          <w:lang w:val="en-US"/>
+        </w:rPr>
+        <w:noBreakHyphen/>
+      </w:r>
+      <w:r>
+        <w:rPr>
+          <w:noProof/>
+          <w:lang w:val="en-US"/>
+        </w:rPr>
+        <w:t>1</w:t>
+      </w:r>
+      <w:r>
+        <w:rPr>
+          <w:lang w:val="en-US"/>
+        </w:rPr>
+        <w:fldChar w:fldCharType="end"/>
+      </w:r>
+      <w:r>
+        <w:rPr>
+          <w:lang w:val="en-US"/>
+        </w:rPr>
+        <w:t>, are used as the basis for the report.</w:t>
+      </w:r>
+      <w:r>
+        <w:rPr>
+          <w:lang w:val="en-US"/>
+        </w:rPr>
+        <w:t xml:space="preserve"> </w:t>
+      </w:r>
+      <w:r>
+        <w:rPr>
+          <w:lang w:val="en-US"/>
+        </w:rPr>
+        <w:t>The system</w:t>
+      </w:r>
+      <w:r>
+        <w:rPr>
+          <w:lang w:val="en-US"/>
+        </w:rPr>
+        <w:t xml:space="preserve"> in question</w:t>
+      </w:r>
+      <w:r>
+        <w:rPr>
+          <w:lang w:val="en-US"/>
+        </w:rPr>
+        <w:t xml:space="preserve"> will control input pumps to a buffer tank, as seen in </w:t>
+      </w:r>
+      <w:r>
+        <w:rPr>
+          <w:lang w:val="en-US"/>
+        </w:rPr>
+        <w:fldChar w:fldCharType="begin"/>
+      </w:r>
+      <w:r>
+        <w:rPr>
+          <w:lang w:val="en-US"/>
+        </w:rPr>
+        <w:instrText xml:space="preserve"> REF _Ref97460190 \h </w:instrText>
+      </w:r>
+      <w:r>
+        <w:rPr>
+          <w:lang w:val="en-US"/>
+        </w:rPr>
+      </w:r>
+      <w:r>
+        <w:rPr>
+          <w:lang w:val="en-US"/>
+        </w:rPr>
+        <w:fldChar w:fldCharType="separate"/>
+      </w:r>
+      <w:r>
+        <w:rPr>
+          <w:lang w:val="en-US"/>
+        </w:rPr>
+        <w:t xml:space="preserve">Figure </w:t>
+      </w:r>
+      <w:r>
+        <w:rPr>
+          <w:noProof/>
+          <w:lang w:val="en-US"/>
+        </w:rPr>
+        <w:t>1</w:t>
+      </w:r>
+      <w:r>
+        <w:rPr>
+          <w:lang w:val="en-US"/>
+        </w:rPr>
+        <w:noBreakHyphen/>
+      </w:r>
+      <w:r>
+        <w:rPr>
+          <w:noProof/>
+          <w:lang w:val="en-US"/>
+        </w:rPr>
+        <w:t>2</w:t>
+      </w:r>
+      <w:r>
+        <w:rPr>
+          <w:lang w:val="en-US"/>
+        </w:rPr>
+        <w:fldChar w:fldCharType="end"/>
+      </w:r>
+      <w:r>
+        <w:rPr>
+          <w:lang w:val="en-US"/>
+        </w:rPr>
+        <w:t>, to steer the volume to a set value. The system also has information available from the existing control system #2 about the output pumps, but no level sensor is available in the buffer tank itself.</w:t>
+      </w:r>
+      <w:r>
+        <w:rPr>
+          <w:lang w:val="en-US"/>
+        </w:rPr>
+        <w:t xml:space="preserve"> </w:t>
+      </w:r>
+      <w:r>
+        <w:rPr>
+          <w:lang w:val="en-US"/>
+        </w:rPr>
+        <w:t>Requirements will be gathered to analyze the system and</w:t>
+      </w:r>
+      <w:r>
+        <w:rPr>
+          <w:lang w:val="en-US"/>
+        </w:rPr>
+        <w:t xml:space="preserve"> then a series of UML diagrams will be </w:t>
+      </w:r>
+      <w:r>
+        <w:rPr>
+          <w:lang w:val="en-US"/>
+        </w:rPr>
+        <w:t>created</w:t>
+      </w:r>
+      <w:r>
+        <w:rPr>
+          <w:lang w:val="en-US"/>
+        </w:rPr>
+        <w:t xml:space="preserve"> along </w:t>
+      </w:r>
+      <w:r>
+        <w:rPr>
+          <w:lang w:val="en-US"/>
+        </w:rPr>
+        <w:t>a</w:t>
+      </w:r>
+      <w:r>
+        <w:rPr>
+          <w:lang w:val="en-US"/>
+        </w:rPr>
+        <w:t xml:space="preserve"> fully dressed use case document. Performing such analysis can be very useful as communication tools </w:t>
+      </w:r>
+      <w:r>
+        <w:rPr>
+          <w:lang w:val="en-US"/>
+        </w:rPr>
+        <w:t>between the developers and</w:t>
+      </w:r>
+      <w:r>
+        <w:rPr>
+          <w:lang w:val="en-US"/>
+        </w:rPr>
+        <w:t xml:space="preserve"> the product owner </w:t>
+      </w:r>
+      <w:r>
+        <w:rPr>
+          <w:lang w:val="en-US"/>
+        </w:rPr>
+        <w:t>to</w:t>
+      </w:r>
+      <w:r>
+        <w:rPr>
+          <w:lang w:val="en-US"/>
+        </w:rPr>
+        <w:t xml:space="preserve"> understand the needs better.</w:t>
+      </w:r>
+    </w:p>
+    <w:p>
+      <w:pPr>
+        <w:spacing w:before="0" w:after="0"/>
+        <w:rPr>
+          <w:lang w:val="en-US"/>
+        </w:rPr>
+      </w:pPr>
+    </w:p>
+    <w:p>
+      <w:pPr>
+        <w:keepNext/>
         <w:spacing w:before="0" w:after="0"/>
         <w:jc w:val="center"/>
-        <w:rPr>
-          <w:lang w:val="en-US"/>
-        </w:rPr>
-      </w:pPr>
-    </w:p>
-    <w:p>
-      <w:pPr>
-        <w:spacing w:before="0" w:after="0"/>
-        <w:jc w:val="center"/>
-        <w:rPr>
-          <w:lang w:val="en-US"/>
-        </w:rPr>
       </w:pPr>
       <w:r>
         <w:rPr>
           <w:noProof/>
         </w:rPr>
         <w:drawing>
-          <wp:inline distT="0" distB="0" distL="0" distR="0" wp14:anchorId="09E08070" wp14:editId="661CDB0F">
-            <wp:extent cx="4695825" cy="3686175"/>
-            <wp:effectExtent l="0" t="0" r="9525" b="9525"/>
+          <wp:inline distT="0" distB="0" distL="0" distR="0" wp14:anchorId="09E08070" wp14:editId="497EC2C4">
+            <wp:extent cx="3820726" cy="2999232"/>
+            <wp:effectExtent l="0" t="0" r="8890" b="0"/>
             <wp:docPr id="15" name="Picture 15" descr="Graphical user interface, application&#10;&#10;Description automatically generated"/>
             <wp:cNvGraphicFramePr>
               <a:graphicFrameLocks xmlns:a="http://schemas.openxmlformats.org/drawingml/2006/main" noChangeAspect="1"/>
@@ -219,7 +445,7 @@
                   <pic:spPr>
                     <a:xfrm>
                       <a:off x="0" y="0"/>
-                      <a:ext cx="4695825" cy="3686175"/>
+                      <a:ext cx="3840565" cy="3014805"/>
                     </a:xfrm>
                     <a:prstGeom prst="rect">
                       <a:avLst/>
@@ -234,64 +460,249 @@
     </w:p>
     <w:p>
       <w:pPr>
+        <w:pStyle w:val="Caption"/>
+        <w:rPr>
+          <w:lang w:val="en-US"/>
+        </w:rPr>
+      </w:pPr>
+      <w:bookmarkStart w:id="1" w:name="_Ref97398619"/>
+      <w:r>
+        <w:rPr>
+          <w:lang w:val="en-US"/>
+        </w:rPr>
+        <w:t xml:space="preserve">Figure </w:t>
+      </w:r>
+      <w:r>
+        <w:rPr>
+          <w:lang w:val="en-US"/>
+        </w:rPr>
+        <w:fldChar w:fldCharType="begin"/>
+      </w:r>
+      <w:r>
+        <w:rPr>
+          <w:lang w:val="en-US"/>
+        </w:rPr>
+        <w:instrText xml:space="preserve"> STYLEREF 1 \s </w:instrText>
+      </w:r>
+      <w:r>
+        <w:rPr>
+          <w:lang w:val="en-US"/>
+        </w:rPr>
+        <w:fldChar w:fldCharType="separate"/>
+      </w:r>
+      <w:r>
+        <w:rPr>
+          <w:noProof/>
+          <w:lang w:val="en-US"/>
+        </w:rPr>
+        <w:t>1</w:t>
+      </w:r>
+      <w:r>
+        <w:rPr>
+          <w:lang w:val="en-US"/>
+        </w:rPr>
+        <w:fldChar w:fldCharType="end"/>
+      </w:r>
+      <w:r>
+        <w:rPr>
+          <w:lang w:val="en-US"/>
+        </w:rPr>
+        <w:noBreakHyphen/>
+      </w:r>
+      <w:r>
+        <w:rPr>
+          <w:lang w:val="en-US"/>
+        </w:rPr>
+        <w:fldChar w:fldCharType="begin"/>
+      </w:r>
+      <w:r>
+        <w:rPr>
+          <w:lang w:val="en-US"/>
+        </w:rPr>
+        <w:instrText xml:space="preserve"> SEQ Figure \* ARABIC \s 1 </w:instrText>
+      </w:r>
+      <w:r>
+        <w:rPr>
+          <w:lang w:val="en-US"/>
+        </w:rPr>
+        <w:fldChar w:fldCharType="separate"/>
+      </w:r>
+      <w:r>
+        <w:rPr>
+          <w:noProof/>
+          <w:lang w:val="en-US"/>
+        </w:rPr>
+        <w:t>1</w:t>
+      </w:r>
+      <w:r>
+        <w:rPr>
+          <w:lang w:val="en-US"/>
+        </w:rPr>
+        <w:fldChar w:fldCharType="end"/>
+      </w:r>
+      <w:bookmarkEnd w:id="1"/>
+      <w:r>
+        <w:rPr>
+          <w:lang w:val="en-US"/>
+        </w:rPr>
+        <w:t xml:space="preserve"> Generated details</w:t>
+      </w:r>
+      <w:r>
+        <w:rPr>
+          <w:lang w:val="en-US"/>
+        </w:rPr>
+        <w:t xml:space="preserve"> about th</w:t>
+      </w:r>
+      <w:r>
+        <w:rPr>
+          <w:lang w:val="en-US"/>
+        </w:rPr>
+        <w:t>e assignment</w:t>
+      </w:r>
+      <w:r>
+        <w:rPr>
+          <w:lang w:val="en-US"/>
+        </w:rPr>
+        <w:t>.</w:t>
+      </w:r>
+    </w:p>
+    <w:p>
+      <w:pPr>
+        <w:keepNext/>
         <w:spacing w:before="0" w:after="0"/>
         <w:jc w:val="center"/>
-        <w:rPr>
-          <w:lang w:val="en-US"/>
-        </w:rPr>
-      </w:pPr>
-    </w:p>
-    <w:p>
-      <w:pPr>
-        <w:spacing w:before="0" w:after="0"/>
-        <w:rPr>
-          <w:lang w:val="en-US"/>
-        </w:rPr>
-      </w:pPr>
-    </w:p>
-    <w:p>
-      <w:pPr>
-        <w:spacing w:before="0" w:after="0"/>
-        <w:rPr>
-          <w:lang w:val="en-US"/>
-        </w:rPr>
-      </w:pPr>
-    </w:p>
-    <w:p>
-      <w:pPr>
-        <w:spacing w:before="0" w:after="0"/>
-        <w:rPr>
-          <w:lang w:val="en-US"/>
-        </w:rPr>
-      </w:pPr>
-    </w:p>
-    <w:p>
-      <w:pPr>
-        <w:spacing w:before="0" w:after="0"/>
-        <w:rPr>
-          <w:lang w:val="en-US"/>
-        </w:rPr>
-      </w:pPr>
-      <w:r>
-        <w:rPr>
-          <w:lang w:val="en-US"/>
-        </w:rPr>
-        <w:br w:type="page"/>
-      </w:r>
-    </w:p>
-    <w:p>
-      <w:pPr>
-        <w:spacing w:before="0" w:after="0"/>
-        <w:rPr>
-          <w:lang w:val="en-US"/>
-        </w:rPr>
-      </w:pPr>
+      </w:pPr>
+      <w:r>
+        <w:rPr>
+          <w:noProof/>
+          <w:lang w:val="en-US"/>
+        </w:rPr>
+        <w:drawing>
+          <wp:inline distT="0" distB="0" distL="0" distR="0" wp14:anchorId="24194917" wp14:editId="65DD79A1">
+            <wp:extent cx="4457853" cy="2388242"/>
+            <wp:effectExtent l="19050" t="19050" r="19050" b="12065"/>
+            <wp:docPr id="3" name="Picture 3" descr="Diagram&#10;&#10;Description automatically generated"/>
+            <wp:cNvGraphicFramePr>
+              <a:graphicFrameLocks xmlns:a="http://schemas.openxmlformats.org/drawingml/2006/main" noChangeAspect="1"/>
+            </wp:cNvGraphicFramePr>
+            <a:graphic xmlns:a="http://schemas.openxmlformats.org/drawingml/2006/main">
+              <a:graphicData uri="http://schemas.openxmlformats.org/drawingml/2006/picture">
+                <pic:pic xmlns:pic="http://schemas.openxmlformats.org/drawingml/2006/picture">
+                  <pic:nvPicPr>
+                    <pic:cNvPr id="1" name="Picture 1" descr="Diagram&#10;&#10;Description automatically generated"/>
+                    <pic:cNvPicPr/>
+                  </pic:nvPicPr>
+                  <pic:blipFill>
+                    <a:blip r:embed="rId10"/>
+                    <a:stretch>
+                      <a:fillRect/>
+                    </a:stretch>
+                  </pic:blipFill>
+                  <pic:spPr>
+                    <a:xfrm>
+                      <a:off x="0" y="0"/>
+                      <a:ext cx="4474728" cy="2397282"/>
+                    </a:xfrm>
+                    <a:prstGeom prst="rect">
+                      <a:avLst/>
+                    </a:prstGeom>
+                    <a:ln>
+                      <a:solidFill>
+                        <a:schemeClr val="tx1"/>
+                      </a:solidFill>
+                    </a:ln>
+                  </pic:spPr>
+                </pic:pic>
+              </a:graphicData>
+            </a:graphic>
+          </wp:inline>
+        </w:drawing>
+      </w:r>
+    </w:p>
+    <w:p>
+      <w:pPr>
+        <w:pStyle w:val="Caption"/>
+        <w:rPr>
+          <w:lang w:val="en-US"/>
+        </w:rPr>
+      </w:pPr>
+      <w:bookmarkStart w:id="2" w:name="_Ref97460190"/>
+      <w:r>
+        <w:rPr>
+          <w:lang w:val="en-US"/>
+        </w:rPr>
+        <w:t xml:space="preserve">Figure </w:t>
+      </w:r>
+      <w:r>
+        <w:fldChar w:fldCharType="begin"/>
+      </w:r>
+      <w:r>
+        <w:rPr>
+          <w:lang w:val="en-US"/>
+        </w:rPr>
+        <w:instrText xml:space="preserve"> STYLEREF 1 \s </w:instrText>
+      </w:r>
+      <w:r>
+        <w:fldChar w:fldCharType="separate"/>
+      </w:r>
+      <w:r>
+        <w:rPr>
+          <w:noProof/>
+          <w:lang w:val="en-US"/>
+        </w:rPr>
+        <w:t>1</w:t>
+      </w:r>
+      <w:r>
+        <w:fldChar w:fldCharType="end"/>
+      </w:r>
+      <w:r>
+        <w:rPr>
+          <w:lang w:val="en-US"/>
+        </w:rPr>
+        <w:noBreakHyphen/>
+      </w:r>
+      <w:r>
+        <w:fldChar w:fldCharType="begin"/>
+      </w:r>
+      <w:r>
+        <w:rPr>
+          <w:lang w:val="en-US"/>
+        </w:rPr>
+        <w:instrText xml:space="preserve"> SEQ Figure \* ARABIC \s 1 </w:instrText>
+      </w:r>
+      <w:r>
+        <w:fldChar w:fldCharType="separate"/>
+      </w:r>
+      <w:r>
+        <w:rPr>
+          <w:noProof/>
+          <w:lang w:val="en-US"/>
+        </w:rPr>
+        <w:t>2</w:t>
+      </w:r>
+      <w:r>
+        <w:fldChar w:fldCharType="end"/>
+      </w:r>
+      <w:bookmarkEnd w:id="2"/>
+      <w:r>
+        <w:rPr>
+          <w:lang w:val="en-US"/>
+        </w:rPr>
+        <w:t xml:space="preserve"> System sketch of t</w:t>
+      </w:r>
+      <w:r>
+        <w:rPr>
+          <w:lang w:val="en-US"/>
+        </w:rPr>
+        <w:t>he control system in its integrated setting. The sub-system concerned by this document are made up of the components with white backgrounds.</w:t>
+      </w:r>
     </w:p>
     <w:p>
       <w:pPr>
         <w:pStyle w:val="Heading1"/>
       </w:pPr>
       <w:r>
+        <w:lastRenderedPageBreak/>
         <w:t>Requirements</w:t>
       </w:r>
     </w:p>
@@ -301,6 +712,241 @@
           <w:lang w:val="en-US"/>
         </w:rPr>
       </w:pPr>
+      <w:r>
+        <w:rPr>
+          <w:lang w:val="en-US"/>
+        </w:rPr>
+        <w:t>Functional requirements:</w:t>
+      </w:r>
+    </w:p>
+    <w:p>
+      <w:pPr>
+        <w:pStyle w:val="ListParagraph"/>
+        <w:numPr>
+          <w:ilvl w:val="0"/>
+          <w:numId w:val="4"/>
+        </w:numPr>
+        <w:rPr>
+          <w:lang w:val="en-US"/>
+        </w:rPr>
+      </w:pPr>
+      <w:r>
+        <w:rPr>
+          <w:lang w:val="en-US"/>
+        </w:rPr>
+        <w:t>Input pumps shall be controlled.</w:t>
+      </w:r>
+    </w:p>
+    <w:p>
+      <w:pPr>
+        <w:pStyle w:val="ListParagraph"/>
+        <w:numPr>
+          <w:ilvl w:val="0"/>
+          <w:numId w:val="4"/>
+        </w:numPr>
+        <w:rPr>
+          <w:lang w:val="en-US"/>
+        </w:rPr>
+      </w:pPr>
+      <w:r>
+        <w:rPr>
+          <w:lang w:val="en-US"/>
+        </w:rPr>
+        <w:t>A setpoint to the buffer tank volume percentage shall be configurable.</w:t>
+      </w:r>
+    </w:p>
+    <w:p>
+      <w:pPr>
+        <w:pStyle w:val="ListParagraph"/>
+        <w:numPr>
+          <w:ilvl w:val="0"/>
+          <w:numId w:val="4"/>
+        </w:numPr>
+        <w:rPr>
+          <w:lang w:val="en-US"/>
+        </w:rPr>
+      </w:pPr>
+      <w:r>
+        <w:rPr>
+          <w:lang w:val="en-US"/>
+        </w:rPr>
+        <w:t>The system shall communicate with both existing controllers.</w:t>
+      </w:r>
+    </w:p>
+    <w:p>
+      <w:pPr>
+        <w:pStyle w:val="ListParagraph"/>
+        <w:numPr>
+          <w:ilvl w:val="0"/>
+          <w:numId w:val="4"/>
+        </w:numPr>
+        <w:rPr>
+          <w:lang w:val="en-US"/>
+        </w:rPr>
+      </w:pPr>
+      <w:r>
+        <w:rPr>
+          <w:lang w:val="en-US"/>
+        </w:rPr>
+        <w:t>Alarms shall be triggered on defined thresholds.</w:t>
+      </w:r>
+    </w:p>
+    <w:p>
+      <w:pPr>
+        <w:pStyle w:val="ListParagraph"/>
+        <w:numPr>
+          <w:ilvl w:val="0"/>
+          <w:numId w:val="4"/>
+        </w:numPr>
+        <w:rPr>
+          <w:lang w:val="en-US"/>
+        </w:rPr>
+      </w:pPr>
+      <w:r>
+        <w:rPr>
+          <w:lang w:val="en-US"/>
+        </w:rPr>
+        <w:t>Alarms shall be communicated on both protocols.</w:t>
+      </w:r>
+    </w:p>
+    <w:p>
+      <w:pPr>
+        <w:pStyle w:val="ListParagraph"/>
+        <w:numPr>
+          <w:ilvl w:val="0"/>
+          <w:numId w:val="4"/>
+        </w:numPr>
+        <w:rPr>
+          <w:lang w:val="en-US"/>
+        </w:rPr>
+      </w:pPr>
+      <w:r>
+        <w:rPr>
+          <w:lang w:val="en-US"/>
+        </w:rPr>
+        <w:t>The current contents of the tank shall be displayed.</w:t>
+      </w:r>
+    </w:p>
+    <w:p>
+      <w:pPr>
+        <w:pStyle w:val="ListParagraph"/>
+        <w:numPr>
+          <w:ilvl w:val="0"/>
+          <w:numId w:val="4"/>
+        </w:numPr>
+        <w:rPr>
+          <w:lang w:val="en-US"/>
+        </w:rPr>
+      </w:pPr>
+      <w:r>
+        <w:rPr>
+          <w:lang w:val="en-US"/>
+        </w:rPr>
+        <w:t>Alarm outputs for volume extrema shall be displayed.</w:t>
+      </w:r>
+    </w:p>
+    <w:p>
+      <w:pPr>
+        <w:pStyle w:val="ListParagraph"/>
+        <w:numPr>
+          <w:ilvl w:val="0"/>
+          <w:numId w:val="4"/>
+        </w:numPr>
+        <w:rPr>
+          <w:lang w:val="en-US"/>
+        </w:rPr>
+      </w:pPr>
+      <w:r>
+        <w:rPr>
+          <w:lang w:val="en-US"/>
+        </w:rPr>
+        <w:t>Constants such as alarm thresholds, pump capacities, vessel sizes, display units, etc. shall be set by configuring an XML file that is read by the program on startup.</w:t>
+      </w:r>
+    </w:p>
+    <w:p>
+      <w:pPr>
+        <w:rPr>
+          <w:lang w:val="en-US"/>
+        </w:rPr>
+      </w:pPr>
+      <w:r>
+        <w:rPr>
+          <w:lang w:val="en-US"/>
+        </w:rPr>
+        <w:t>Non-functional requirements:</w:t>
+      </w:r>
+    </w:p>
+    <w:p>
+      <w:pPr>
+        <w:pStyle w:val="ListParagraph"/>
+        <w:numPr>
+          <w:ilvl w:val="0"/>
+          <w:numId w:val="4"/>
+        </w:numPr>
+        <w:rPr>
+          <w:lang w:val="en-US"/>
+        </w:rPr>
+      </w:pPr>
+      <w:r>
+        <w:rPr>
+          <w:lang w:val="en-US"/>
+        </w:rPr>
+        <w:t>Input pump capacity shall be proportional to the control signal to the pumps.</w:t>
+      </w:r>
+    </w:p>
+    <w:p>
+      <w:pPr>
+        <w:pStyle w:val="ListParagraph"/>
+        <w:numPr>
+          <w:ilvl w:val="0"/>
+          <w:numId w:val="4"/>
+        </w:numPr>
+        <w:rPr>
+          <w:lang w:val="en-US"/>
+        </w:rPr>
+      </w:pPr>
+      <w:r>
+        <w:rPr>
+          <w:lang w:val="en-US"/>
+        </w:rPr>
+        <w:t>The output pumps shall not be monitored as their activity is communicated by control system #2.</w:t>
+      </w:r>
+    </w:p>
+    <w:p>
+      <w:pPr>
+        <w:pStyle w:val="ListParagraph"/>
+        <w:numPr>
+          <w:ilvl w:val="0"/>
+          <w:numId w:val="4"/>
+        </w:numPr>
+        <w:rPr>
+          <w:lang w:val="en-US"/>
+        </w:rPr>
+      </w:pPr>
+      <w:r>
+        <w:rPr>
+          <w:lang w:val="en-US"/>
+        </w:rPr>
+        <w:t>The current contents of the tank shall be displayed as the weight.</w:t>
+      </w:r>
+    </w:p>
+    <w:p>
+      <w:pPr>
+        <w:pStyle w:val="ListParagraph"/>
+        <w:numPr>
+          <w:ilvl w:val="0"/>
+          <w:numId w:val="4"/>
+        </w:numPr>
+        <w:rPr>
+          <w:lang w:val="en-US"/>
+        </w:rPr>
+      </w:pPr>
+      <w:r>
+        <w:rPr>
+          <w:lang w:val="en-US"/>
+        </w:rPr>
+        <w:t>The system shall support multiple (3) input pumps.</w:t>
+      </w:r>
     </w:p>
     <w:p>
       <w:pPr>
@@ -312,6 +958,254 @@
     </w:p>
     <w:p>
       <w:pPr>
+        <w:rPr>
+          <w:lang w:val="en-US"/>
+        </w:rPr>
+      </w:pPr>
+      <w:r>
+        <w:rPr>
+          <w:lang w:val="en-US"/>
+        </w:rPr>
+        <w:t xml:space="preserve">A use case diagram can be generated by the requirements as seen in </w:t>
+      </w:r>
+      <w:r>
+        <w:rPr>
+          <w:lang w:val="en-US"/>
+        </w:rPr>
+        <w:fldChar w:fldCharType="begin"/>
+      </w:r>
+      <w:r>
+        <w:rPr>
+          <w:lang w:val="en-US"/>
+        </w:rPr>
+        <w:instrText xml:space="preserve"> REF _Ref97394608 \h </w:instrText>
+      </w:r>
+      <w:r>
+        <w:rPr>
+          <w:lang w:val="en-US"/>
+        </w:rPr>
+      </w:r>
+      <w:r>
+        <w:rPr>
+          <w:lang w:val="en-US"/>
+        </w:rPr>
+        <w:fldChar w:fldCharType="separate"/>
+      </w:r>
+      <w:r>
+        <w:rPr>
+          <w:lang w:val="en-US"/>
+        </w:rPr>
+        <w:t xml:space="preserve">Figure </w:t>
+      </w:r>
+      <w:r>
+        <w:rPr>
+          <w:noProof/>
+          <w:lang w:val="en-US"/>
+        </w:rPr>
+        <w:t>2</w:t>
+      </w:r>
+      <w:r>
+        <w:rPr>
+          <w:lang w:val="en-US"/>
+        </w:rPr>
+        <w:noBreakHyphen/>
+      </w:r>
+      <w:r>
+        <w:rPr>
+          <w:noProof/>
+          <w:lang w:val="en-US"/>
+        </w:rPr>
+        <w:t>1</w:t>
+      </w:r>
+      <w:r>
+        <w:rPr>
+          <w:lang w:val="en-US"/>
+        </w:rPr>
+        <w:fldChar w:fldCharType="end"/>
+      </w:r>
+      <w:r>
+        <w:rPr>
+          <w:lang w:val="en-US"/>
+        </w:rPr>
+        <w:t xml:space="preserve">. The model displays a relation between </w:t>
+      </w:r>
+      <w:r>
+        <w:rPr>
+          <w:lang w:val="en-US"/>
+        </w:rPr>
+        <w:t>which components</w:t>
+      </w:r>
+      <w:r>
+        <w:rPr>
+          <w:lang w:val="en-US"/>
+        </w:rPr>
+        <w:t xml:space="preserve"> relates to which actions, this will give a </w:t>
+      </w:r>
+      <w:r>
+        <w:rPr>
+          <w:lang w:val="en-US"/>
+        </w:rPr>
+        <w:t xml:space="preserve">general overview of the system. </w:t>
+      </w:r>
+    </w:p>
+    <w:p>
+      <w:pPr>
+        <w:keepNext/>
+      </w:pPr>
+      <w:r>
+        <w:rPr>
+          <w:noProof/>
+          <w:lang w:val="en-US"/>
+        </w:rPr>
+        <w:lastRenderedPageBreak/>
+        <w:drawing>
+          <wp:inline distT="0" distB="0" distL="0" distR="0" wp14:anchorId="518028FD" wp14:editId="533965FF">
+            <wp:extent cx="5756910" cy="4359275"/>
+            <wp:effectExtent l="19050" t="19050" r="15240" b="22225"/>
+            <wp:docPr id="4" name="Picture 4" descr="Diagram&#10;&#10;Description automatically generated"/>
+            <wp:cNvGraphicFramePr>
+              <a:graphicFrameLocks xmlns:a="http://schemas.openxmlformats.org/drawingml/2006/main" noChangeAspect="1"/>
+            </wp:cNvGraphicFramePr>
+            <a:graphic xmlns:a="http://schemas.openxmlformats.org/drawingml/2006/main">
+              <a:graphicData uri="http://schemas.openxmlformats.org/drawingml/2006/picture">
+                <pic:pic xmlns:pic="http://schemas.openxmlformats.org/drawingml/2006/picture">
+                  <pic:nvPicPr>
+                    <pic:cNvPr id="4" name="Picture 4" descr="Diagram&#10;&#10;Description automatically generated"/>
+                    <pic:cNvPicPr/>
+                  </pic:nvPicPr>
+                  <pic:blipFill>
+                    <a:blip r:embed="rId12"/>
+                    <a:stretch>
+                      <a:fillRect/>
+                    </a:stretch>
+                  </pic:blipFill>
+                  <pic:spPr>
+                    <a:xfrm>
+                      <a:off x="0" y="0"/>
+                      <a:ext cx="5756910" cy="4359275"/>
+                    </a:xfrm>
+                    <a:prstGeom prst="rect">
+                      <a:avLst/>
+                    </a:prstGeom>
+                    <a:ln>
+                      <a:solidFill>
+                        <a:schemeClr val="tx1"/>
+                      </a:solidFill>
+                    </a:ln>
+                  </pic:spPr>
+                </pic:pic>
+              </a:graphicData>
+            </a:graphic>
+          </wp:inline>
+        </w:drawing>
+      </w:r>
+    </w:p>
+    <w:p>
+      <w:pPr>
+        <w:pStyle w:val="Caption"/>
+        <w:rPr>
+          <w:lang w:val="en-US"/>
+        </w:rPr>
+      </w:pPr>
+      <w:bookmarkStart w:id="3" w:name="_Ref97394608"/>
+      <w:bookmarkStart w:id="4" w:name="_Ref97394604"/>
+      <w:r>
+        <w:rPr>
+          <w:lang w:val="en-US"/>
+        </w:rPr>
+        <w:t xml:space="preserve">Figure </w:t>
+      </w:r>
+      <w:r>
+        <w:rPr>
+          <w:lang w:val="en-US"/>
+        </w:rPr>
+        <w:fldChar w:fldCharType="begin"/>
+      </w:r>
+      <w:r>
+        <w:rPr>
+          <w:lang w:val="en-US"/>
+        </w:rPr>
+        <w:instrText xml:space="preserve"> STYLEREF 1 \s </w:instrText>
+      </w:r>
+      <w:r>
+        <w:rPr>
+          <w:lang w:val="en-US"/>
+        </w:rPr>
+        <w:fldChar w:fldCharType="separate"/>
+      </w:r>
+      <w:r>
+        <w:rPr>
+          <w:noProof/>
+          <w:lang w:val="en-US"/>
+        </w:rPr>
+        <w:t>2</w:t>
+      </w:r>
+      <w:r>
+        <w:rPr>
+          <w:lang w:val="en-US"/>
+        </w:rPr>
+        <w:fldChar w:fldCharType="end"/>
+      </w:r>
+      <w:r>
+        <w:rPr>
+          <w:lang w:val="en-US"/>
+        </w:rPr>
+        <w:noBreakHyphen/>
+      </w:r>
+      <w:r>
+        <w:rPr>
+          <w:lang w:val="en-US"/>
+        </w:rPr>
+        <w:fldChar w:fldCharType="begin"/>
+      </w:r>
+      <w:r>
+        <w:rPr>
+          <w:lang w:val="en-US"/>
+        </w:rPr>
+        <w:instrText xml:space="preserve"> SEQ Figure \* ARABIC \s 1 </w:instrText>
+      </w:r>
+      <w:r>
+        <w:rPr>
+          <w:lang w:val="en-US"/>
+        </w:rPr>
+        <w:fldChar w:fldCharType="separate"/>
+      </w:r>
+      <w:r>
+        <w:rPr>
+          <w:noProof/>
+          <w:lang w:val="en-US"/>
+        </w:rPr>
+        <w:t>1</w:t>
+      </w:r>
+      <w:r>
+        <w:rPr>
+          <w:lang w:val="en-US"/>
+        </w:rPr>
+        <w:fldChar w:fldCharType="end"/>
+      </w:r>
+      <w:bookmarkEnd w:id="3"/>
+      <w:r>
+        <w:rPr>
+          <w:lang w:val="en-US"/>
+        </w:rPr>
+        <w:t xml:space="preserve"> Use case diagram</w:t>
+      </w:r>
+      <w:bookmarkEnd w:id="4"/>
+      <w:r>
+        <w:rPr>
+          <w:lang w:val="en-US"/>
+        </w:rPr>
+        <w:t xml:space="preserve"> s</w:t>
+      </w:r>
+      <w:r>
+        <w:rPr>
+          <w:lang w:val="en-US"/>
+        </w:rPr>
+        <w:t>howing actors and actions of the system.</w:t>
+      </w:r>
+    </w:p>
+    <w:p>
+      <w:pPr>
         <w:pStyle w:val="Heading2"/>
       </w:pPr>
       <w:r>
@@ -320,6 +1214,240 @@
     </w:p>
     <w:p>
       <w:pPr>
+        <w:rPr>
+          <w:lang w:val="en-US"/>
+        </w:rPr>
+      </w:pPr>
+      <w:r>
+        <w:rPr>
+          <w:lang w:val="en-US"/>
+        </w:rPr>
+        <w:t>A d</w:t>
+      </w:r>
+      <w:r>
+        <w:rPr>
+          <w:lang w:val="en-US"/>
+        </w:rPr>
+        <w:t>omain model places the real components of the system into a sort of map</w:t>
+      </w:r>
+      <w:r>
+        <w:rPr>
+          <w:lang w:val="en-US"/>
+        </w:rPr>
+        <w:t xml:space="preserve">. This gives an idea of how the components of the system can be represented as classes in the program and how they will relate to each other. The diagram in </w:t>
+      </w:r>
+      <w:r>
+        <w:rPr>
+          <w:lang w:val="en-US"/>
+        </w:rPr>
+        <w:fldChar w:fldCharType="begin"/>
+      </w:r>
+      <w:r>
+        <w:rPr>
+          <w:lang w:val="en-US"/>
+        </w:rPr>
+        <w:instrText xml:space="preserve"> REF _Ref97395216 \h </w:instrText>
+      </w:r>
+      <w:r>
+        <w:rPr>
+          <w:lang w:val="en-US"/>
+        </w:rPr>
+      </w:r>
+      <w:r>
+        <w:rPr>
+          <w:lang w:val="en-US"/>
+        </w:rPr>
+        <w:fldChar w:fldCharType="separate"/>
+      </w:r>
+      <w:r>
+        <w:rPr>
+          <w:lang w:val="en-US"/>
+        </w:rPr>
+        <w:t xml:space="preserve">Figure </w:t>
+      </w:r>
+      <w:r>
+        <w:rPr>
+          <w:noProof/>
+          <w:lang w:val="en-US"/>
+        </w:rPr>
+        <w:t>2</w:t>
+      </w:r>
+      <w:r>
+        <w:rPr>
+          <w:lang w:val="en-US"/>
+        </w:rPr>
+        <w:noBreakHyphen/>
+      </w:r>
+      <w:r>
+        <w:rPr>
+          <w:noProof/>
+          <w:lang w:val="en-US"/>
+        </w:rPr>
+        <w:t>2</w:t>
+      </w:r>
+      <w:r>
+        <w:rPr>
+          <w:lang w:val="en-US"/>
+        </w:rPr>
+        <w:fldChar w:fldCharType="end"/>
+      </w:r>
+      <w:r>
+        <w:rPr>
+          <w:lang w:val="en-US"/>
+        </w:rPr>
+        <w:t xml:space="preserve"> is an attempt at such a diagram but contains perhaps a higher level of detail than required.</w:t>
+      </w:r>
+    </w:p>
+    <w:p>
+      <w:pPr>
+        <w:keepNext/>
+      </w:pPr>
+      <w:r>
+        <w:rPr>
+          <w:noProof/>
+          <w:lang w:val="en-US"/>
+        </w:rPr>
+        <w:lastRenderedPageBreak/>
+        <w:drawing>
+          <wp:inline distT="0" distB="0" distL="0" distR="0" wp14:anchorId="188A905A" wp14:editId="2364618C">
+            <wp:extent cx="5756910" cy="3878580"/>
+            <wp:effectExtent l="19050" t="19050" r="15240" b="26670"/>
+            <wp:docPr id="5" name="Picture 5" descr="Diagram&#10;&#10;Description automatically generated"/>
+            <wp:cNvGraphicFramePr>
+              <a:graphicFrameLocks xmlns:a="http://schemas.openxmlformats.org/drawingml/2006/main" noChangeAspect="1"/>
+            </wp:cNvGraphicFramePr>
+            <a:graphic xmlns:a="http://schemas.openxmlformats.org/drawingml/2006/main">
+              <a:graphicData uri="http://schemas.openxmlformats.org/drawingml/2006/picture">
+                <pic:pic xmlns:pic="http://schemas.openxmlformats.org/drawingml/2006/picture">
+                  <pic:nvPicPr>
+                    <pic:cNvPr id="5" name="Picture 5" descr="Diagram&#10;&#10;Description automatically generated"/>
+                    <pic:cNvPicPr/>
+                  </pic:nvPicPr>
+                  <pic:blipFill>
+                    <a:blip r:embed="rId13"/>
+                    <a:stretch>
+                      <a:fillRect/>
+                    </a:stretch>
+                  </pic:blipFill>
+                  <pic:spPr>
+                    <a:xfrm>
+                      <a:off x="0" y="0"/>
+                      <a:ext cx="5756910" cy="3878580"/>
+                    </a:xfrm>
+                    <a:prstGeom prst="rect">
+                      <a:avLst/>
+                    </a:prstGeom>
+                    <a:ln>
+                      <a:solidFill>
+                        <a:schemeClr val="tx1"/>
+                      </a:solidFill>
+                    </a:ln>
+                  </pic:spPr>
+                </pic:pic>
+              </a:graphicData>
+            </a:graphic>
+          </wp:inline>
+        </w:drawing>
+      </w:r>
+    </w:p>
+    <w:p>
+      <w:pPr>
+        <w:pStyle w:val="Caption"/>
+        <w:rPr>
+          <w:lang w:val="en-US"/>
+        </w:rPr>
+      </w:pPr>
+      <w:bookmarkStart w:id="5" w:name="_Ref97395216"/>
+      <w:r>
+        <w:rPr>
+          <w:lang w:val="en-US"/>
+        </w:rPr>
+        <w:t xml:space="preserve">Figure </w:t>
+      </w:r>
+      <w:r>
+        <w:rPr>
+          <w:lang w:val="en-US"/>
+        </w:rPr>
+        <w:fldChar w:fldCharType="begin"/>
+      </w:r>
+      <w:r>
+        <w:rPr>
+          <w:lang w:val="en-US"/>
+        </w:rPr>
+        <w:instrText xml:space="preserve"> STYLEREF 1 \s </w:instrText>
+      </w:r>
+      <w:r>
+        <w:rPr>
+          <w:lang w:val="en-US"/>
+        </w:rPr>
+        <w:fldChar w:fldCharType="separate"/>
+      </w:r>
+      <w:r>
+        <w:rPr>
+          <w:noProof/>
+          <w:lang w:val="en-US"/>
+        </w:rPr>
+        <w:t>2</w:t>
+      </w:r>
+      <w:r>
+        <w:rPr>
+          <w:lang w:val="en-US"/>
+        </w:rPr>
+        <w:fldChar w:fldCharType="end"/>
+      </w:r>
+      <w:r>
+        <w:rPr>
+          <w:lang w:val="en-US"/>
+        </w:rPr>
+        <w:noBreakHyphen/>
+      </w:r>
+      <w:r>
+        <w:rPr>
+          <w:lang w:val="en-US"/>
+        </w:rPr>
+        <w:fldChar w:fldCharType="begin"/>
+      </w:r>
+      <w:r>
+        <w:rPr>
+          <w:lang w:val="en-US"/>
+        </w:rPr>
+        <w:instrText xml:space="preserve"> SEQ Figure \* ARABIC \s 1 </w:instrText>
+      </w:r>
+      <w:r>
+        <w:rPr>
+          <w:lang w:val="en-US"/>
+        </w:rPr>
+        <w:fldChar w:fldCharType="separate"/>
+      </w:r>
+      <w:r>
+        <w:rPr>
+          <w:noProof/>
+          <w:lang w:val="en-US"/>
+        </w:rPr>
+        <w:t>2</w:t>
+      </w:r>
+      <w:r>
+        <w:rPr>
+          <w:lang w:val="en-US"/>
+        </w:rPr>
+        <w:fldChar w:fldCharType="end"/>
+      </w:r>
+      <w:bookmarkEnd w:id="5"/>
+      <w:r>
+        <w:rPr>
+          <w:lang w:val="en-US"/>
+        </w:rPr>
+        <w:t xml:space="preserve"> A domain model o</w:t>
+      </w:r>
+      <w:r>
+        <w:rPr>
+          <w:lang w:val="en-US"/>
+        </w:rPr>
+        <w:t>f the system displaying a relation between components of the system.</w:t>
+      </w:r>
+    </w:p>
+    <w:p>
+      <w:pPr>
         <w:pStyle w:val="Heading2"/>
       </w:pPr>
       <w:r>
@@ -328,6 +1456,1035 @@
     </w:p>
     <w:p>
       <w:pPr>
+        <w:rPr>
+          <w:lang w:val="en-US"/>
+        </w:rPr>
+      </w:pPr>
+      <w:r>
+        <w:rPr>
+          <w:lang w:val="en-US"/>
+        </w:rPr>
+        <w:t xml:space="preserve">A fully dressed use case document describing the volume control can be found in </w:t>
+      </w:r>
+      <w:r>
+        <w:rPr>
+          <w:lang w:val="en-US"/>
+        </w:rPr>
+        <w:fldChar w:fldCharType="begin"/>
+      </w:r>
+      <w:r>
+        <w:rPr>
+          <w:lang w:val="en-US"/>
+        </w:rPr>
+        <w:instrText xml:space="preserve"> REF _Ref97397709 \h </w:instrText>
+      </w:r>
+      <w:r>
+        <w:rPr>
+          <w:lang w:val="en-US"/>
+        </w:rPr>
+      </w:r>
+      <w:r>
+        <w:rPr>
+          <w:lang w:val="en-US"/>
+        </w:rPr>
+        <w:fldChar w:fldCharType="separate"/>
+      </w:r>
+      <w:r>
+        <w:rPr>
+          <w:lang w:val="en-US"/>
+        </w:rPr>
+        <w:t xml:space="preserve">Table </w:t>
+      </w:r>
+      <w:r>
+        <w:rPr>
+          <w:noProof/>
+          <w:lang w:val="en-US"/>
+        </w:rPr>
+        <w:t>2</w:t>
+      </w:r>
+      <w:r>
+        <w:rPr>
+          <w:lang w:val="en-US"/>
+        </w:rPr>
+        <w:noBreakHyphen/>
+      </w:r>
+      <w:r>
+        <w:rPr>
+          <w:noProof/>
+          <w:lang w:val="en-US"/>
+        </w:rPr>
+        <w:t>1</w:t>
+      </w:r>
+      <w:r>
+        <w:rPr>
+          <w:lang w:val="en-US"/>
+        </w:rPr>
+        <w:fldChar w:fldCharType="end"/>
+      </w:r>
+      <w:r>
+        <w:rPr>
+          <w:lang w:val="en-US"/>
+        </w:rPr>
+        <w:t>.</w:t>
+      </w:r>
+    </w:p>
+    <w:p>
+      <w:pPr>
+        <w:pStyle w:val="Caption"/>
+        <w:keepNext/>
+        <w:rPr>
+          <w:lang w:val="en-US"/>
+        </w:rPr>
+      </w:pPr>
+      <w:bookmarkStart w:id="6" w:name="_Ref97397709"/>
+      <w:r>
+        <w:rPr>
+          <w:lang w:val="en-US"/>
+        </w:rPr>
+        <w:t xml:space="preserve">Table </w:t>
+      </w:r>
+      <w:r>
+        <w:fldChar w:fldCharType="begin"/>
+      </w:r>
+      <w:r>
+        <w:rPr>
+          <w:lang w:val="en-US"/>
+        </w:rPr>
+        <w:instrText xml:space="preserve"> STYLEREF 1 \s </w:instrText>
+      </w:r>
+      <w:r>
+        <w:fldChar w:fldCharType="separate"/>
+      </w:r>
+      <w:r>
+        <w:rPr>
+          <w:noProof/>
+          <w:lang w:val="en-US"/>
+        </w:rPr>
+        <w:t>2</w:t>
+      </w:r>
+      <w:r>
+        <w:fldChar w:fldCharType="end"/>
+      </w:r>
+      <w:r>
+        <w:rPr>
+          <w:lang w:val="en-US"/>
+        </w:rPr>
+        <w:noBreakHyphen/>
+      </w:r>
+      <w:r>
+        <w:fldChar w:fldCharType="begin"/>
+      </w:r>
+      <w:r>
+        <w:rPr>
+          <w:lang w:val="en-US"/>
+        </w:rPr>
+        <w:instrText xml:space="preserve"> SEQ Table \* ARABIC \s 1 </w:instrText>
+      </w:r>
+      <w:r>
+        <w:fldChar w:fldCharType="separate"/>
+      </w:r>
+      <w:r>
+        <w:rPr>
+          <w:noProof/>
+          <w:lang w:val="en-US"/>
+        </w:rPr>
+        <w:t>1</w:t>
+      </w:r>
+      <w:r>
+        <w:fldChar w:fldCharType="end"/>
+      </w:r>
+      <w:bookmarkEnd w:id="6"/>
+      <w:r>
+        <w:rPr>
+          <w:lang w:val="en-US"/>
+        </w:rPr>
+        <w:t xml:space="preserve"> A fully dressed u</w:t>
+      </w:r>
+      <w:r>
+        <w:rPr>
+          <w:lang w:val="en-US"/>
+        </w:rPr>
+        <w:t>se case document.</w:t>
+      </w:r>
+    </w:p>
+    <w:tbl>
+      <w:tblPr>
+        <w:tblStyle w:val="PlainTable5"/>
+        <w:tblW w:w="0" w:type="auto"/>
+        <w:tblLook w:val="04A0" w:firstRow="1" w:lastRow="0" w:firstColumn="1" w:lastColumn="0" w:noHBand="0" w:noVBand="1"/>
+      </w:tblPr>
+      <w:tblGrid>
+        <w:gridCol w:w="2552"/>
+        <w:gridCol w:w="6504"/>
+      </w:tblGrid>
+      <w:tr>
+        <w:trPr>
+          <w:cnfStyle w:val="100000000000" w:firstRow="1" w:lastRow="0" w:firstColumn="0" w:lastColumn="0" w:oddVBand="0" w:evenVBand="0" w:oddHBand="0" w:evenHBand="0" w:firstRowFirstColumn="0" w:firstRowLastColumn="0" w:lastRowFirstColumn="0" w:lastRowLastColumn="0"/>
+        </w:trPr>
+        <w:tc>
+          <w:tcPr>
+            <w:cnfStyle w:val="001000000100" w:firstRow="0" w:lastRow="0" w:firstColumn="1" w:lastColumn="0" w:oddVBand="0" w:evenVBand="0" w:oddHBand="0" w:evenHBand="0" w:firstRowFirstColumn="1" w:firstRowLastColumn="0" w:lastRowFirstColumn="0" w:lastRowLastColumn="0"/>
+            <w:tcW w:w="2552" w:type="dxa"/>
+          </w:tcPr>
+          <w:p>
+            <w:pPr>
+              <w:jc w:val="center"/>
+              <w:rPr>
+                <w:b/>
+                <w:bCs/>
+                <w:lang w:val="en-US"/>
+              </w:rPr>
+            </w:pPr>
+            <w:r>
+              <w:rPr>
+                <w:b/>
+                <w:bCs/>
+                <w:lang w:val="en-US"/>
+              </w:rPr>
+              <w:t>Use case section</w:t>
+            </w:r>
+          </w:p>
+        </w:tc>
+        <w:tc>
+          <w:tcPr>
+            <w:tcW w:w="6504" w:type="dxa"/>
+          </w:tcPr>
+          <w:p>
+            <w:pPr>
+              <w:jc w:val="center"/>
+              <w:cnfStyle w:val="100000000000" w:firstRow="1" w:lastRow="0" w:firstColumn="0" w:lastColumn="0" w:oddVBand="0" w:evenVBand="0" w:oddHBand="0" w:evenHBand="0" w:firstRowFirstColumn="0" w:firstRowLastColumn="0" w:lastRowFirstColumn="0" w:lastRowLastColumn="0"/>
+              <w:rPr>
+                <w:b/>
+                <w:bCs/>
+                <w:lang w:val="en-US"/>
+              </w:rPr>
+            </w:pPr>
+            <w:r>
+              <w:rPr>
+                <w:b/>
+                <w:bCs/>
+                <w:lang w:val="en-US"/>
+              </w:rPr>
+              <w:t>Comment</w:t>
+            </w:r>
+          </w:p>
+        </w:tc>
+      </w:tr>
+      <w:tr>
+        <w:trPr>
+          <w:cnfStyle w:val="000000100000" w:firstRow="0" w:lastRow="0" w:firstColumn="0" w:lastColumn="0" w:oddVBand="0" w:evenVBand="0" w:oddHBand="1" w:evenHBand="0" w:firstRowFirstColumn="0" w:firstRowLastColumn="0" w:lastRowFirstColumn="0" w:lastRowLastColumn="0"/>
+        </w:trPr>
+        <w:tc>
+          <w:tcPr>
+            <w:cnfStyle w:val="001000000000" w:firstRow="0" w:lastRow="0" w:firstColumn="1" w:lastColumn="0" w:oddVBand="0" w:evenVBand="0" w:oddHBand="0" w:evenHBand="0" w:firstRowFirstColumn="0" w:firstRowLastColumn="0" w:lastRowFirstColumn="0" w:lastRowLastColumn="0"/>
+            <w:tcW w:w="2552" w:type="dxa"/>
+          </w:tcPr>
+          <w:p>
+            <w:pPr>
+              <w:rPr>
+                <w:i w:val="0"/>
+                <w:iCs w:val="0"/>
+                <w:lang w:val="en-US"/>
+              </w:rPr>
+            </w:pPr>
+            <w:r>
+              <w:rPr>
+                <w:i w:val="0"/>
+                <w:iCs w:val="0"/>
+                <w:lang w:val="en-US"/>
+              </w:rPr>
+              <w:t>Use case name</w:t>
+            </w:r>
+          </w:p>
+        </w:tc>
+        <w:tc>
+          <w:tcPr>
+            <w:tcW w:w="6504" w:type="dxa"/>
+          </w:tcPr>
+          <w:p>
+            <w:pPr>
+              <w:cnfStyle w:val="000000100000" w:firstRow="0" w:lastRow="0" w:firstColumn="0" w:lastColumn="0" w:oddVBand="0" w:evenVBand="0" w:oddHBand="1" w:evenHBand="0" w:firstRowFirstColumn="0" w:firstRowLastColumn="0" w:lastRowFirstColumn="0" w:lastRowLastColumn="0"/>
+              <w:rPr>
+                <w:lang w:val="en-US"/>
+              </w:rPr>
+            </w:pPr>
+            <w:r>
+              <w:rPr>
+                <w:lang w:val="en-US"/>
+              </w:rPr>
+              <w:t>Control volume</w:t>
+            </w:r>
+            <w:r>
+              <w:rPr>
+                <w:lang w:val="en-US"/>
+              </w:rPr>
+              <w:t>.</w:t>
+            </w:r>
+          </w:p>
+        </w:tc>
+      </w:tr>
+      <w:tr>
+        <w:tc>
+          <w:tcPr>
+            <w:cnfStyle w:val="001000000000" w:firstRow="0" w:lastRow="0" w:firstColumn="1" w:lastColumn="0" w:oddVBand="0" w:evenVBand="0" w:oddHBand="0" w:evenHBand="0" w:firstRowFirstColumn="0" w:firstRowLastColumn="0" w:lastRowFirstColumn="0" w:lastRowLastColumn="0"/>
+            <w:tcW w:w="2552" w:type="dxa"/>
+          </w:tcPr>
+          <w:p>
+            <w:pPr>
+              <w:rPr>
+                <w:i w:val="0"/>
+                <w:iCs w:val="0"/>
+                <w:lang w:val="en-US"/>
+              </w:rPr>
+            </w:pPr>
+            <w:r>
+              <w:rPr>
+                <w:i w:val="0"/>
+                <w:iCs w:val="0"/>
+                <w:lang w:val="en-US"/>
+              </w:rPr>
+              <w:t>Scope</w:t>
+            </w:r>
+          </w:p>
+        </w:tc>
+        <w:tc>
+          <w:tcPr>
+            <w:tcW w:w="6504" w:type="dxa"/>
+          </w:tcPr>
+          <w:p>
+            <w:pPr>
+              <w:cnfStyle w:val="000000000000" w:firstRow="0" w:lastRow="0" w:firstColumn="0" w:lastColumn="0" w:oddVBand="0" w:evenVBand="0" w:oddHBand="0" w:evenHBand="0" w:firstRowFirstColumn="0" w:firstRowLastColumn="0" w:lastRowFirstColumn="0" w:lastRowLastColumn="0"/>
+              <w:rPr>
+                <w:lang w:val="en-US"/>
+              </w:rPr>
+            </w:pPr>
+            <w:r>
+              <w:rPr>
+                <w:lang w:val="en-US"/>
+              </w:rPr>
+              <w:t>Vessel and input pump</w:t>
+            </w:r>
+            <w:r>
+              <w:rPr>
+                <w:lang w:val="en-US"/>
+              </w:rPr>
+              <w:t>.</w:t>
+            </w:r>
+          </w:p>
+        </w:tc>
+      </w:tr>
+      <w:tr>
+        <w:trPr>
+          <w:cnfStyle w:val="000000100000" w:firstRow="0" w:lastRow="0" w:firstColumn="0" w:lastColumn="0" w:oddVBand="0" w:evenVBand="0" w:oddHBand="1" w:evenHBand="0" w:firstRowFirstColumn="0" w:firstRowLastColumn="0" w:lastRowFirstColumn="0" w:lastRowLastColumn="0"/>
+        </w:trPr>
+        <w:tc>
+          <w:tcPr>
+            <w:cnfStyle w:val="001000000000" w:firstRow="0" w:lastRow="0" w:firstColumn="1" w:lastColumn="0" w:oddVBand="0" w:evenVBand="0" w:oddHBand="0" w:evenHBand="0" w:firstRowFirstColumn="0" w:firstRowLastColumn="0" w:lastRowFirstColumn="0" w:lastRowLastColumn="0"/>
+            <w:tcW w:w="2552" w:type="dxa"/>
+          </w:tcPr>
+          <w:p>
+            <w:pPr>
+              <w:rPr>
+                <w:i w:val="0"/>
+                <w:iCs w:val="0"/>
+                <w:lang w:val="en-US"/>
+              </w:rPr>
+            </w:pPr>
+            <w:r>
+              <w:rPr>
+                <w:i w:val="0"/>
+                <w:iCs w:val="0"/>
+                <w:lang w:val="en-US"/>
+              </w:rPr>
+              <w:t>Level</w:t>
+            </w:r>
+          </w:p>
+        </w:tc>
+        <w:tc>
+          <w:tcPr>
+            <w:tcW w:w="6504" w:type="dxa"/>
+          </w:tcPr>
+          <w:p>
+            <w:pPr>
+              <w:cnfStyle w:val="000000100000" w:firstRow="0" w:lastRow="0" w:firstColumn="0" w:lastColumn="0" w:oddVBand="0" w:evenVBand="0" w:oddHBand="1" w:evenHBand="0" w:firstRowFirstColumn="0" w:firstRowLastColumn="0" w:lastRowFirstColumn="0" w:lastRowLastColumn="0"/>
+              <w:rPr>
+                <w:lang w:val="en-US"/>
+              </w:rPr>
+            </w:pPr>
+          </w:p>
+        </w:tc>
+      </w:tr>
+      <w:tr>
+        <w:tc>
+          <w:tcPr>
+            <w:cnfStyle w:val="001000000000" w:firstRow="0" w:lastRow="0" w:firstColumn="1" w:lastColumn="0" w:oddVBand="0" w:evenVBand="0" w:oddHBand="0" w:evenHBand="0" w:firstRowFirstColumn="0" w:firstRowLastColumn="0" w:lastRowFirstColumn="0" w:lastRowLastColumn="0"/>
+            <w:tcW w:w="2552" w:type="dxa"/>
+          </w:tcPr>
+          <w:p>
+            <w:pPr>
+              <w:rPr>
+                <w:i w:val="0"/>
+                <w:iCs w:val="0"/>
+                <w:lang w:val="en-US"/>
+              </w:rPr>
+            </w:pPr>
+            <w:r>
+              <w:rPr>
+                <w:i w:val="0"/>
+                <w:iCs w:val="0"/>
+                <w:lang w:val="en-US"/>
+              </w:rPr>
+              <w:t>Primary actor</w:t>
+            </w:r>
+          </w:p>
+        </w:tc>
+        <w:tc>
+          <w:tcPr>
+            <w:tcW w:w="6504" w:type="dxa"/>
+          </w:tcPr>
+          <w:p>
+            <w:pPr>
+              <w:cnfStyle w:val="000000000000" w:firstRow="0" w:lastRow="0" w:firstColumn="0" w:lastColumn="0" w:oddVBand="0" w:evenVBand="0" w:oddHBand="0" w:evenHBand="0" w:firstRowFirstColumn="0" w:firstRowLastColumn="0" w:lastRowFirstColumn="0" w:lastRowLastColumn="0"/>
+              <w:rPr>
+                <w:lang w:val="en-US"/>
+              </w:rPr>
+            </w:pPr>
+            <w:r>
+              <w:rPr>
+                <w:lang w:val="en-US"/>
+              </w:rPr>
+              <w:t>Computer</w:t>
+            </w:r>
+            <w:r>
+              <w:rPr>
+                <w:lang w:val="en-US"/>
+              </w:rPr>
+              <w:t>/Control system.</w:t>
+            </w:r>
+          </w:p>
+        </w:tc>
+      </w:tr>
+      <w:tr>
+        <w:trPr>
+          <w:cnfStyle w:val="000000100000" w:firstRow="0" w:lastRow="0" w:firstColumn="0" w:lastColumn="0" w:oddVBand="0" w:evenVBand="0" w:oddHBand="1" w:evenHBand="0" w:firstRowFirstColumn="0" w:firstRowLastColumn="0" w:lastRowFirstColumn="0" w:lastRowLastColumn="0"/>
+        </w:trPr>
+        <w:tc>
+          <w:tcPr>
+            <w:cnfStyle w:val="001000000000" w:firstRow="0" w:lastRow="0" w:firstColumn="1" w:lastColumn="0" w:oddVBand="0" w:evenVBand="0" w:oddHBand="0" w:evenHBand="0" w:firstRowFirstColumn="0" w:firstRowLastColumn="0" w:lastRowFirstColumn="0" w:lastRowLastColumn="0"/>
+            <w:tcW w:w="2552" w:type="dxa"/>
+          </w:tcPr>
+          <w:p>
+            <w:pPr>
+              <w:rPr>
+                <w:i w:val="0"/>
+                <w:iCs w:val="0"/>
+                <w:lang w:val="en-US"/>
+              </w:rPr>
+            </w:pPr>
+            <w:r>
+              <w:rPr>
+                <w:i w:val="0"/>
+                <w:iCs w:val="0"/>
+                <w:lang w:val="en-US"/>
+              </w:rPr>
+              <w:t>Stakeholders and interests</w:t>
+            </w:r>
+          </w:p>
+        </w:tc>
+        <w:tc>
+          <w:tcPr>
+            <w:tcW w:w="6504" w:type="dxa"/>
+          </w:tcPr>
+          <w:p>
+            <w:pPr>
+              <w:cnfStyle w:val="000000100000" w:firstRow="0" w:lastRow="0" w:firstColumn="0" w:lastColumn="0" w:oddVBand="0" w:evenVBand="0" w:oddHBand="1" w:evenHBand="0" w:firstRowFirstColumn="0" w:firstRowLastColumn="0" w:lastRowFirstColumn="0" w:lastRowLastColumn="0"/>
+              <w:rPr>
+                <w:lang w:val="en-US"/>
+              </w:rPr>
+            </w:pPr>
+            <w:r>
+              <w:rPr>
+                <w:lang w:val="en-US"/>
+              </w:rPr>
+              <w:t>Process part #2</w:t>
+            </w:r>
+            <w:r>
+              <w:rPr>
+                <w:lang w:val="en-US"/>
+              </w:rPr>
+              <w:t>.</w:t>
+            </w:r>
+          </w:p>
+        </w:tc>
+      </w:tr>
+      <w:tr>
+        <w:tc>
+          <w:tcPr>
+            <w:cnfStyle w:val="001000000000" w:firstRow="0" w:lastRow="0" w:firstColumn="1" w:lastColumn="0" w:oddVBand="0" w:evenVBand="0" w:oddHBand="0" w:evenHBand="0" w:firstRowFirstColumn="0" w:firstRowLastColumn="0" w:lastRowFirstColumn="0" w:lastRowLastColumn="0"/>
+            <w:tcW w:w="2552" w:type="dxa"/>
+          </w:tcPr>
+          <w:p>
+            <w:pPr>
+              <w:rPr>
+                <w:i w:val="0"/>
+                <w:iCs w:val="0"/>
+                <w:lang w:val="en-US"/>
+              </w:rPr>
+            </w:pPr>
+            <w:r>
+              <w:rPr>
+                <w:i w:val="0"/>
+                <w:iCs w:val="0"/>
+                <w:lang w:val="en-US"/>
+              </w:rPr>
+              <w:t>Preconditions</w:t>
+            </w:r>
+          </w:p>
+        </w:tc>
+        <w:tc>
+          <w:tcPr>
+            <w:tcW w:w="6504" w:type="dxa"/>
+          </w:tcPr>
+          <w:p>
+            <w:pPr>
+              <w:cnfStyle w:val="000000000000" w:firstRow="0" w:lastRow="0" w:firstColumn="0" w:lastColumn="0" w:oddVBand="0" w:evenVBand="0" w:oddHBand="0" w:evenHBand="0" w:firstRowFirstColumn="0" w:firstRowLastColumn="0" w:lastRowFirstColumn="0" w:lastRowLastColumn="0"/>
+              <w:rPr>
+                <w:lang w:val="en-US"/>
+              </w:rPr>
+            </w:pPr>
+            <w:r>
+              <w:rPr>
+                <w:lang w:val="en-US"/>
+              </w:rPr>
+              <w:t>Knowing vessel size, maximum</w:t>
+            </w:r>
+            <w:r>
+              <w:rPr>
+                <w:lang w:val="en-US"/>
+              </w:rPr>
+              <w:t xml:space="preserve"> capacities of the</w:t>
+            </w:r>
+            <w:r>
+              <w:rPr>
+                <w:lang w:val="en-US"/>
+              </w:rPr>
+              <w:t xml:space="preserve"> pump</w:t>
+            </w:r>
+            <w:r>
+              <w:rPr>
+                <w:lang w:val="en-US"/>
+              </w:rPr>
+              <w:t>s</w:t>
+            </w:r>
+            <w:r>
+              <w:rPr>
+                <w:lang w:val="en-US"/>
+              </w:rPr>
+              <w:t>, and establishing communication with preexisting control system #2.</w:t>
+            </w:r>
+          </w:p>
+        </w:tc>
+      </w:tr>
+      <w:tr>
+        <w:trPr>
+          <w:cnfStyle w:val="000000100000" w:firstRow="0" w:lastRow="0" w:firstColumn="0" w:lastColumn="0" w:oddVBand="0" w:evenVBand="0" w:oddHBand="1" w:evenHBand="0" w:firstRowFirstColumn="0" w:firstRowLastColumn="0" w:lastRowFirstColumn="0" w:lastRowLastColumn="0"/>
+        </w:trPr>
+        <w:tc>
+          <w:tcPr>
+            <w:cnfStyle w:val="001000000000" w:firstRow="0" w:lastRow="0" w:firstColumn="1" w:lastColumn="0" w:oddVBand="0" w:evenVBand="0" w:oddHBand="0" w:evenHBand="0" w:firstRowFirstColumn="0" w:firstRowLastColumn="0" w:lastRowFirstColumn="0" w:lastRowLastColumn="0"/>
+            <w:tcW w:w="2552" w:type="dxa"/>
+          </w:tcPr>
+          <w:p>
+            <w:pPr>
+              <w:rPr>
+                <w:i w:val="0"/>
+                <w:iCs w:val="0"/>
+                <w:lang w:val="en-US"/>
+              </w:rPr>
+            </w:pPr>
+            <w:r>
+              <w:rPr>
+                <w:i w:val="0"/>
+                <w:iCs w:val="0"/>
+                <w:lang w:val="en-US"/>
+              </w:rPr>
+              <w:lastRenderedPageBreak/>
+              <w:t>Success guarantee</w:t>
+            </w:r>
+          </w:p>
+        </w:tc>
+        <w:tc>
+          <w:tcPr>
+            <w:tcW w:w="6504" w:type="dxa"/>
+          </w:tcPr>
+          <w:p>
+            <w:pPr>
+              <w:cnfStyle w:val="000000100000" w:firstRow="0" w:lastRow="0" w:firstColumn="0" w:lastColumn="0" w:oddVBand="0" w:evenVBand="0" w:oddHBand="1" w:evenHBand="0" w:firstRowFirstColumn="0" w:firstRowLastColumn="0" w:lastRowFirstColumn="0" w:lastRowLastColumn="0"/>
+              <w:rPr>
+                <w:lang w:val="en-US"/>
+              </w:rPr>
+            </w:pPr>
+            <w:r>
+              <w:rPr>
+                <w:lang w:val="en-US"/>
+              </w:rPr>
+              <w:t>Reading outflow pump signals from preexisting control system #2 and setting capacity of input pumps.</w:t>
+            </w:r>
+          </w:p>
+        </w:tc>
+      </w:tr>
+      <w:tr>
+        <w:tc>
+          <w:tcPr>
+            <w:cnfStyle w:val="001000000000" w:firstRow="0" w:lastRow="0" w:firstColumn="1" w:lastColumn="0" w:oddVBand="0" w:evenVBand="0" w:oddHBand="0" w:evenHBand="0" w:firstRowFirstColumn="0" w:firstRowLastColumn="0" w:lastRowFirstColumn="0" w:lastRowLastColumn="0"/>
+            <w:tcW w:w="2552" w:type="dxa"/>
+          </w:tcPr>
+          <w:p>
+            <w:pPr>
+              <w:rPr>
+                <w:i w:val="0"/>
+                <w:iCs w:val="0"/>
+                <w:lang w:val="en-US"/>
+              </w:rPr>
+            </w:pPr>
+            <w:r>
+              <w:rPr>
+                <w:i w:val="0"/>
+                <w:iCs w:val="0"/>
+                <w:lang w:val="en-US"/>
+              </w:rPr>
+              <w:t>Extension points</w:t>
+            </w:r>
+          </w:p>
+        </w:tc>
+        <w:tc>
+          <w:tcPr>
+            <w:tcW w:w="6504" w:type="dxa"/>
+          </w:tcPr>
+          <w:p>
+            <w:pPr>
+              <w:cnfStyle w:val="000000000000" w:firstRow="0" w:lastRow="0" w:firstColumn="0" w:lastColumn="0" w:oddVBand="0" w:evenVBand="0" w:oddHBand="0" w:evenHBand="0" w:firstRowFirstColumn="0" w:firstRowLastColumn="0" w:lastRowFirstColumn="0" w:lastRowLastColumn="0"/>
+              <w:rPr>
+                <w:lang w:val="en-US"/>
+              </w:rPr>
+            </w:pPr>
+            <w:r>
+              <w:rPr>
+                <w:lang w:val="en-US"/>
+              </w:rPr>
+              <w:t>Startup</w:t>
+            </w:r>
+            <w:r>
+              <w:rPr>
+                <w:lang w:val="en-US"/>
+              </w:rPr>
+              <w:t>.</w:t>
+            </w:r>
+          </w:p>
+        </w:tc>
+      </w:tr>
+      <w:tr>
+        <w:trPr>
+          <w:cnfStyle w:val="000000100000" w:firstRow="0" w:lastRow="0" w:firstColumn="0" w:lastColumn="0" w:oddVBand="0" w:evenVBand="0" w:oddHBand="1" w:evenHBand="0" w:firstRowFirstColumn="0" w:firstRowLastColumn="0" w:lastRowFirstColumn="0" w:lastRowLastColumn="0"/>
+        </w:trPr>
+        <w:tc>
+          <w:tcPr>
+            <w:cnfStyle w:val="001000000000" w:firstRow="0" w:lastRow="0" w:firstColumn="1" w:lastColumn="0" w:oddVBand="0" w:evenVBand="0" w:oddHBand="0" w:evenHBand="0" w:firstRowFirstColumn="0" w:firstRowLastColumn="0" w:lastRowFirstColumn="0" w:lastRowLastColumn="0"/>
+            <w:tcW w:w="2552" w:type="dxa"/>
+          </w:tcPr>
+          <w:p>
+            <w:pPr>
+              <w:rPr>
+                <w:i w:val="0"/>
+                <w:iCs w:val="0"/>
+                <w:lang w:val="en-US"/>
+              </w:rPr>
+            </w:pPr>
+            <w:r>
+              <w:rPr>
+                <w:i w:val="0"/>
+                <w:iCs w:val="0"/>
+                <w:lang w:val="en-US"/>
+              </w:rPr>
+              <w:t>Main success scenario</w:t>
+            </w:r>
+          </w:p>
+        </w:tc>
+        <w:tc>
+          <w:tcPr>
+            <w:tcW w:w="6504" w:type="dxa"/>
+          </w:tcPr>
+          <w:p>
+            <w:pPr>
+              <w:cnfStyle w:val="000000100000" w:firstRow="0" w:lastRow="0" w:firstColumn="0" w:lastColumn="0" w:oddVBand="0" w:evenVBand="0" w:oddHBand="1" w:evenHBand="0" w:firstRowFirstColumn="0" w:firstRowLastColumn="0" w:lastRowFirstColumn="0" w:lastRowLastColumn="0"/>
+              <w:rPr>
+                <w:lang w:val="en-US"/>
+              </w:rPr>
+            </w:pPr>
+            <w:r>
+              <w:rPr>
+                <w:lang w:val="en-US"/>
+              </w:rPr>
+              <w:t>1</w:t>
+            </w:r>
+            <w:r>
+              <w:rPr>
+                <w:lang w:val="en-US"/>
+              </w:rPr>
+              <w:t>.</w:t>
+            </w:r>
+            <w:r>
+              <w:rPr>
+                <w:lang w:val="en-US"/>
+              </w:rPr>
+              <w:t xml:space="preserve"> </w:t>
+            </w:r>
+            <w:r>
+              <w:rPr>
+                <w:lang w:val="en-US"/>
+              </w:rPr>
+              <w:t>Get initial volume by user entry, no sensor exists</w:t>
+            </w:r>
+          </w:p>
+          <w:p>
+            <w:pPr>
+              <w:cnfStyle w:val="000000100000" w:firstRow="0" w:lastRow="0" w:firstColumn="0" w:lastColumn="0" w:oddVBand="0" w:evenVBand="0" w:oddHBand="1" w:evenHBand="0" w:firstRowFirstColumn="0" w:firstRowLastColumn="0" w:lastRowFirstColumn="0" w:lastRowLastColumn="0"/>
+              <w:rPr>
+                <w:lang w:val="en-US"/>
+              </w:rPr>
+            </w:pPr>
+            <w:r>
+              <w:rPr>
+                <w:lang w:val="en-US"/>
+              </w:rPr>
+              <w:t>2</w:t>
+            </w:r>
+            <w:r>
+              <w:rPr>
+                <w:lang w:val="en-US"/>
+              </w:rPr>
+              <w:t>.</w:t>
+            </w:r>
+            <w:r>
+              <w:rPr>
+                <w:lang w:val="en-US"/>
+              </w:rPr>
+              <w:t xml:space="preserve"> Control loop</w:t>
+            </w:r>
+            <w:r>
+              <w:rPr>
+                <w:lang w:val="en-US"/>
+              </w:rPr>
+              <w:t>:</w:t>
+            </w:r>
+          </w:p>
+          <w:p>
+            <w:pPr>
+              <w:cnfStyle w:val="000000100000" w:firstRow="0" w:lastRow="0" w:firstColumn="0" w:lastColumn="0" w:oddVBand="0" w:evenVBand="0" w:oddHBand="1" w:evenHBand="0" w:firstRowFirstColumn="0" w:firstRowLastColumn="0" w:lastRowFirstColumn="0" w:lastRowLastColumn="0"/>
+              <w:rPr>
+                <w:lang w:val="en-US"/>
+              </w:rPr>
+            </w:pPr>
+            <w:r>
+              <w:rPr>
+                <w:lang w:val="en-US"/>
+              </w:rPr>
+              <w:tab/>
+              <w:t>3. Get outflow from control system #2.</w:t>
+            </w:r>
+          </w:p>
+          <w:p>
+            <w:pPr>
+              <w:cnfStyle w:val="000000100000" w:firstRow="0" w:lastRow="0" w:firstColumn="0" w:lastColumn="0" w:oddVBand="0" w:evenVBand="0" w:oddHBand="1" w:evenHBand="0" w:firstRowFirstColumn="0" w:firstRowLastColumn="0" w:lastRowFirstColumn="0" w:lastRowLastColumn="0"/>
+              <w:rPr>
+                <w:lang w:val="en-US"/>
+              </w:rPr>
+            </w:pPr>
+            <w:r>
+              <w:rPr>
+                <w:lang w:val="en-US"/>
+              </w:rPr>
+              <w:tab/>
+              <w:t>4. Calculate error from setpoint.</w:t>
+            </w:r>
+          </w:p>
+          <w:p>
+            <w:pPr>
+              <w:cnfStyle w:val="000000100000" w:firstRow="0" w:lastRow="0" w:firstColumn="0" w:lastColumn="0" w:oddVBand="0" w:evenVBand="0" w:oddHBand="1" w:evenHBand="0" w:firstRowFirstColumn="0" w:firstRowLastColumn="0" w:lastRowFirstColumn="0" w:lastRowLastColumn="0"/>
+              <w:rPr>
+                <w:lang w:val="en-US"/>
+              </w:rPr>
+            </w:pPr>
+            <w:r>
+              <w:rPr>
+                <w:lang w:val="en-US"/>
+              </w:rPr>
+              <w:tab/>
+              <w:t>5. Set inflow on input pumps.</w:t>
+            </w:r>
+          </w:p>
+          <w:p>
+            <w:pPr>
+              <w:cnfStyle w:val="000000100000" w:firstRow="0" w:lastRow="0" w:firstColumn="0" w:lastColumn="0" w:oddVBand="0" w:evenVBand="0" w:oddHBand="1" w:evenHBand="0" w:firstRowFirstColumn="0" w:firstRowLastColumn="0" w:lastRowFirstColumn="0" w:lastRowLastColumn="0"/>
+              <w:rPr>
+                <w:lang w:val="en-US"/>
+              </w:rPr>
+            </w:pPr>
+            <w:r>
+              <w:rPr>
+                <w:lang w:val="en-US"/>
+              </w:rPr>
+              <w:tab/>
+              <w:t>6. wait a short amount of time.</w:t>
+            </w:r>
+          </w:p>
+        </w:tc>
+      </w:tr>
+      <w:tr>
+        <w:tc>
+          <w:tcPr>
+            <w:cnfStyle w:val="001000000000" w:firstRow="0" w:lastRow="0" w:firstColumn="1" w:lastColumn="0" w:oddVBand="0" w:evenVBand="0" w:oddHBand="0" w:evenHBand="0" w:firstRowFirstColumn="0" w:firstRowLastColumn="0" w:lastRowFirstColumn="0" w:lastRowLastColumn="0"/>
+            <w:tcW w:w="2552" w:type="dxa"/>
+          </w:tcPr>
+          <w:p>
+            <w:pPr>
+              <w:rPr>
+                <w:i w:val="0"/>
+                <w:iCs w:val="0"/>
+                <w:lang w:val="en-US"/>
+              </w:rPr>
+            </w:pPr>
+            <w:r>
+              <w:rPr>
+                <w:i w:val="0"/>
+                <w:iCs w:val="0"/>
+                <w:lang w:val="en-US"/>
+              </w:rPr>
+              <w:t>Extensions</w:t>
+            </w:r>
+          </w:p>
+        </w:tc>
+        <w:tc>
+          <w:tcPr>
+            <w:tcW w:w="6504" w:type="dxa"/>
+          </w:tcPr>
+          <w:p>
+            <w:pPr>
+              <w:cnfStyle w:val="000000000000" w:firstRow="0" w:lastRow="0" w:firstColumn="0" w:lastColumn="0" w:oddVBand="0" w:evenVBand="0" w:oddHBand="0" w:evenHBand="0" w:firstRowFirstColumn="0" w:firstRowLastColumn="0" w:lastRowFirstColumn="0" w:lastRowLastColumn="0"/>
+              <w:rPr>
+                <w:lang w:val="en-US"/>
+              </w:rPr>
+            </w:pPr>
+            <w:r>
+              <w:rPr>
+                <w:lang w:val="en-US"/>
+              </w:rPr>
+              <w:t>3a. Activate an alarm if the outflow isn’t communicated.</w:t>
+            </w:r>
+          </w:p>
+          <w:p>
+            <w:pPr>
+              <w:cnfStyle w:val="000000000000" w:firstRow="0" w:lastRow="0" w:firstColumn="0" w:lastColumn="0" w:oddVBand="0" w:evenVBand="0" w:oddHBand="0" w:evenHBand="0" w:firstRowFirstColumn="0" w:firstRowLastColumn="0" w:lastRowFirstColumn="0" w:lastRowLastColumn="0"/>
+              <w:rPr>
+                <w:lang w:val="en-US"/>
+              </w:rPr>
+            </w:pPr>
+            <w:r>
+              <w:rPr>
+                <w:lang w:val="en-US"/>
+              </w:rPr>
+              <w:t>5a. Activate an alarm if the pump doesn’t respond</w:t>
+            </w:r>
+            <w:r>
+              <w:rPr>
+                <w:lang w:val="en-US"/>
+              </w:rPr>
+              <w:t xml:space="preserve"> to signal change.</w:t>
+            </w:r>
+          </w:p>
+        </w:tc>
+      </w:tr>
+      <w:tr>
+        <w:trPr>
+          <w:cnfStyle w:val="000000100000" w:firstRow="0" w:lastRow="0" w:firstColumn="0" w:lastColumn="0" w:oddVBand="0" w:evenVBand="0" w:oddHBand="1" w:evenHBand="0" w:firstRowFirstColumn="0" w:firstRowLastColumn="0" w:lastRowFirstColumn="0" w:lastRowLastColumn="0"/>
+        </w:trPr>
+        <w:tc>
+          <w:tcPr>
+            <w:cnfStyle w:val="001000000000" w:firstRow="0" w:lastRow="0" w:firstColumn="1" w:lastColumn="0" w:oddVBand="0" w:evenVBand="0" w:oddHBand="0" w:evenHBand="0" w:firstRowFirstColumn="0" w:firstRowLastColumn="0" w:lastRowFirstColumn="0" w:lastRowLastColumn="0"/>
+            <w:tcW w:w="2552" w:type="dxa"/>
+          </w:tcPr>
+          <w:p>
+            <w:pPr>
+              <w:rPr>
+                <w:i w:val="0"/>
+                <w:iCs w:val="0"/>
+                <w:lang w:val="en-US"/>
+              </w:rPr>
+            </w:pPr>
+            <w:r>
+              <w:rPr>
+                <w:i w:val="0"/>
+                <w:iCs w:val="0"/>
+                <w:lang w:val="en-US"/>
+              </w:rPr>
+              <w:t>Special requirements</w:t>
+            </w:r>
+          </w:p>
+        </w:tc>
+        <w:tc>
+          <w:tcPr>
+            <w:tcW w:w="6504" w:type="dxa"/>
+          </w:tcPr>
+          <w:p>
+            <w:pPr>
+              <w:cnfStyle w:val="000000100000" w:firstRow="0" w:lastRow="0" w:firstColumn="0" w:lastColumn="0" w:oddVBand="0" w:evenVBand="0" w:oddHBand="1" w:evenHBand="0" w:firstRowFirstColumn="0" w:firstRowLastColumn="0" w:lastRowFirstColumn="0" w:lastRowLastColumn="0"/>
+              <w:rPr>
+                <w:lang w:val="en-US"/>
+              </w:rPr>
+            </w:pPr>
+          </w:p>
+        </w:tc>
+      </w:tr>
+      <w:tr>
+        <w:tc>
+          <w:tcPr>
+            <w:cnfStyle w:val="001000000000" w:firstRow="0" w:lastRow="0" w:firstColumn="1" w:lastColumn="0" w:oddVBand="0" w:evenVBand="0" w:oddHBand="0" w:evenHBand="0" w:firstRowFirstColumn="0" w:firstRowLastColumn="0" w:lastRowFirstColumn="0" w:lastRowLastColumn="0"/>
+            <w:tcW w:w="2552" w:type="dxa"/>
+          </w:tcPr>
+          <w:p>
+            <w:pPr>
+              <w:rPr>
+                <w:i w:val="0"/>
+                <w:iCs w:val="0"/>
+                <w:lang w:val="en-US"/>
+              </w:rPr>
+            </w:pPr>
+            <w:r>
+              <w:rPr>
+                <w:i w:val="0"/>
+                <w:iCs w:val="0"/>
+                <w:lang w:val="en-US"/>
+              </w:rPr>
+              <w:t>Technology list</w:t>
+            </w:r>
+          </w:p>
+        </w:tc>
+        <w:tc>
+          <w:tcPr>
+            <w:tcW w:w="6504" w:type="dxa"/>
+          </w:tcPr>
+          <w:p>
+            <w:pPr>
+              <w:cnfStyle w:val="000000000000" w:firstRow="0" w:lastRow="0" w:firstColumn="0" w:lastColumn="0" w:oddVBand="0" w:evenVBand="0" w:oddHBand="0" w:evenHBand="0" w:firstRowFirstColumn="0" w:firstRowLastColumn="0" w:lastRowFirstColumn="0" w:lastRowLastColumn="0"/>
+              <w:rPr>
+                <w:lang w:val="en-US"/>
+              </w:rPr>
+            </w:pPr>
+          </w:p>
+        </w:tc>
+      </w:tr>
+      <w:tr>
+        <w:trPr>
+          <w:cnfStyle w:val="000000100000" w:firstRow="0" w:lastRow="0" w:firstColumn="0" w:lastColumn="0" w:oddVBand="0" w:evenVBand="0" w:oddHBand="1" w:evenHBand="0" w:firstRowFirstColumn="0" w:firstRowLastColumn="0" w:lastRowFirstColumn="0" w:lastRowLastColumn="0"/>
+        </w:trPr>
+        <w:tc>
+          <w:tcPr>
+            <w:cnfStyle w:val="001000000000" w:firstRow="0" w:lastRow="0" w:firstColumn="1" w:lastColumn="0" w:oddVBand="0" w:evenVBand="0" w:oddHBand="0" w:evenHBand="0" w:firstRowFirstColumn="0" w:firstRowLastColumn="0" w:lastRowFirstColumn="0" w:lastRowLastColumn="0"/>
+            <w:tcW w:w="2552" w:type="dxa"/>
+          </w:tcPr>
+          <w:p>
+            <w:pPr>
+              <w:rPr>
+                <w:i w:val="0"/>
+                <w:iCs w:val="0"/>
+                <w:lang w:val="en-US"/>
+              </w:rPr>
+            </w:pPr>
+            <w:r>
+              <w:rPr>
+                <w:i w:val="0"/>
+                <w:iCs w:val="0"/>
+                <w:lang w:val="en-US"/>
+              </w:rPr>
+              <w:t>Frequency of occurrence</w:t>
+            </w:r>
+          </w:p>
+        </w:tc>
+        <w:tc>
+          <w:tcPr>
+            <w:tcW w:w="6504" w:type="dxa"/>
+          </w:tcPr>
+          <w:p>
+            <w:pPr>
+              <w:cnfStyle w:val="000000100000" w:firstRow="0" w:lastRow="0" w:firstColumn="0" w:lastColumn="0" w:oddVBand="0" w:evenVBand="0" w:oddHBand="1" w:evenHBand="0" w:firstRowFirstColumn="0" w:firstRowLastColumn="0" w:lastRowFirstColumn="0" w:lastRowLastColumn="0"/>
+              <w:rPr>
+                <w:lang w:val="en-US"/>
+              </w:rPr>
+            </w:pPr>
+            <w:r>
+              <w:rPr>
+                <w:lang w:val="en-US"/>
+              </w:rPr>
+              <w:t xml:space="preserve">Not specified, </w:t>
+            </w:r>
+            <w:r>
+              <w:rPr>
+                <w:i/>
+                <w:iCs/>
+                <w:lang w:val="en-US"/>
+              </w:rPr>
+              <w:t>should ask the process engineer for the time requirements!</w:t>
+            </w:r>
+          </w:p>
+        </w:tc>
+      </w:tr>
+      <w:tr>
+        <w:tc>
+          <w:tcPr>
+            <w:cnfStyle w:val="001000000000" w:firstRow="0" w:lastRow="0" w:firstColumn="1" w:lastColumn="0" w:oddVBand="0" w:evenVBand="0" w:oddHBand="0" w:evenHBand="0" w:firstRowFirstColumn="0" w:firstRowLastColumn="0" w:lastRowFirstColumn="0" w:lastRowLastColumn="0"/>
+            <w:tcW w:w="2552" w:type="dxa"/>
+          </w:tcPr>
+          <w:p>
+            <w:pPr>
+              <w:rPr>
+                <w:i w:val="0"/>
+                <w:iCs w:val="0"/>
+                <w:lang w:val="en-US"/>
+              </w:rPr>
+            </w:pPr>
+            <w:r>
+              <w:rPr>
+                <w:i w:val="0"/>
+                <w:iCs w:val="0"/>
+                <w:lang w:val="en-US"/>
+              </w:rPr>
+              <w:t>Miscellaneous</w:t>
+            </w:r>
+          </w:p>
+        </w:tc>
+        <w:tc>
+          <w:tcPr>
+            <w:tcW w:w="6504" w:type="dxa"/>
+          </w:tcPr>
+          <w:p>
+            <w:pPr>
+              <w:cnfStyle w:val="000000000000" w:firstRow="0" w:lastRow="0" w:firstColumn="0" w:lastColumn="0" w:oddVBand="0" w:evenVBand="0" w:oddHBand="0" w:evenHBand="0" w:firstRowFirstColumn="0" w:firstRowLastColumn="0" w:lastRowFirstColumn="0" w:lastRowLastColumn="0"/>
+              <w:rPr>
+                <w:lang w:val="en-US"/>
+              </w:rPr>
+            </w:pPr>
+            <w:r>
+              <w:rPr>
+                <w:lang w:val="en-US"/>
+              </w:rPr>
+              <w:t>Inaccuracies in the flow measurements/estimations can cause the de facto error to deviate from the estimated error and cause the vessel content volume to become too high/low without the system knowing.</w:t>
+            </w:r>
+          </w:p>
+        </w:tc>
+      </w:tr>
+    </w:tbl>
+    <w:p>
+      <w:pPr>
         <w:pStyle w:val="Heading2"/>
       </w:pPr>
       <w:r>
@@ -336,6 +2493,258 @@
     </w:p>
     <w:p>
       <w:pPr>
+        <w:rPr>
+          <w:lang w:val="en-US"/>
+        </w:rPr>
+      </w:pPr>
+      <w:r>
+        <w:rPr>
+          <w:lang w:val="en-US"/>
+        </w:rPr>
+        <w:t>A sequence diagram describing the volume control</w:t>
+      </w:r>
+      <w:r>
+        <w:rPr>
+          <w:lang w:val="en-US"/>
+        </w:rPr>
+        <w:t>, visually presenting the volume control use case can be seen in</w:t>
+      </w:r>
+      <w:r>
+        <w:rPr>
+          <w:lang w:val="en-US"/>
+        </w:rPr>
+        <w:t xml:space="preserve"> </w:t>
+      </w:r>
+      <w:r>
+        <w:rPr>
+          <w:lang w:val="en-US"/>
+        </w:rPr>
+        <w:fldChar w:fldCharType="begin"/>
+      </w:r>
+      <w:r>
+        <w:rPr>
+          <w:lang w:val="en-US"/>
+        </w:rPr>
+        <w:instrText xml:space="preserve"> REF _Ref97397766 \h </w:instrText>
+      </w:r>
+      <w:r>
+        <w:rPr>
+          <w:lang w:val="en-US"/>
+        </w:rPr>
+      </w:r>
+      <w:r>
+        <w:rPr>
+          <w:lang w:val="en-US"/>
+        </w:rPr>
+        <w:fldChar w:fldCharType="separate"/>
+      </w:r>
+      <w:r>
+        <w:rPr>
+          <w:lang w:val="en-US"/>
+        </w:rPr>
+        <w:t xml:space="preserve">Figure </w:t>
+      </w:r>
+      <w:r>
+        <w:rPr>
+          <w:noProof/>
+          <w:lang w:val="en-US"/>
+        </w:rPr>
+        <w:t>2</w:t>
+      </w:r>
+      <w:r>
+        <w:rPr>
+          <w:lang w:val="en-US"/>
+        </w:rPr>
+        <w:noBreakHyphen/>
+      </w:r>
+      <w:r>
+        <w:rPr>
+          <w:noProof/>
+          <w:lang w:val="en-US"/>
+        </w:rPr>
+        <w:t>3</w:t>
+      </w:r>
+      <w:r>
+        <w:rPr>
+          <w:lang w:val="en-US"/>
+        </w:rPr>
+        <w:fldChar w:fldCharType="end"/>
+      </w:r>
+      <w:r>
+        <w:rPr>
+          <w:lang w:val="en-US"/>
+        </w:rPr>
+        <w:t>.</w:t>
+      </w:r>
+    </w:p>
+    <w:p>
+      <w:pPr>
+        <w:keepNext/>
+      </w:pPr>
+      <w:r>
+        <w:rPr>
+          <w:noProof/>
+          <w:lang w:val="en-US"/>
+        </w:rPr>
+        <w:lastRenderedPageBreak/>
+        <w:drawing>
+          <wp:inline distT="0" distB="0" distL="0" distR="0" wp14:anchorId="49C93791" wp14:editId="285A2B8A">
+            <wp:extent cx="5756910" cy="6067425"/>
+            <wp:effectExtent l="19050" t="19050" r="15240" b="28575"/>
+            <wp:docPr id="2" name="Picture 2" descr="Diagram, schematic&#10;&#10;Description automatically generated"/>
+            <wp:cNvGraphicFramePr>
+              <a:graphicFrameLocks xmlns:a="http://schemas.openxmlformats.org/drawingml/2006/main" noChangeAspect="1"/>
+            </wp:cNvGraphicFramePr>
+            <a:graphic xmlns:a="http://schemas.openxmlformats.org/drawingml/2006/main">
+              <a:graphicData uri="http://schemas.openxmlformats.org/drawingml/2006/picture">
+                <pic:pic xmlns:pic="http://schemas.openxmlformats.org/drawingml/2006/picture">
+                  <pic:nvPicPr>
+                    <pic:cNvPr id="2" name="Picture 2" descr="Diagram, schematic&#10;&#10;Description automatically generated"/>
+                    <pic:cNvPicPr/>
+                  </pic:nvPicPr>
+                  <pic:blipFill>
+                    <a:blip r:embed="rId14"/>
+                    <a:stretch>
+                      <a:fillRect/>
+                    </a:stretch>
+                  </pic:blipFill>
+                  <pic:spPr>
+                    <a:xfrm>
+                      <a:off x="0" y="0"/>
+                      <a:ext cx="5756910" cy="6067425"/>
+                    </a:xfrm>
+                    <a:prstGeom prst="rect">
+                      <a:avLst/>
+                    </a:prstGeom>
+                    <a:ln>
+                      <a:solidFill>
+                        <a:schemeClr val="tx1"/>
+                      </a:solidFill>
+                    </a:ln>
+                  </pic:spPr>
+                </pic:pic>
+              </a:graphicData>
+            </a:graphic>
+          </wp:inline>
+        </w:drawing>
+      </w:r>
+    </w:p>
+    <w:p>
+      <w:pPr>
+        <w:pStyle w:val="Caption"/>
+        <w:rPr>
+          <w:lang w:val="en-US"/>
+        </w:rPr>
+      </w:pPr>
+      <w:bookmarkStart w:id="7" w:name="_Ref97397766"/>
+      <w:r>
+        <w:rPr>
+          <w:lang w:val="en-US"/>
+        </w:rPr>
+        <w:t xml:space="preserve">Figure </w:t>
+      </w:r>
+      <w:r>
+        <w:rPr>
+          <w:lang w:val="en-US"/>
+        </w:rPr>
+        <w:fldChar w:fldCharType="begin"/>
+      </w:r>
+      <w:r>
+        <w:rPr>
+          <w:lang w:val="en-US"/>
+        </w:rPr>
+        <w:instrText xml:space="preserve"> STYLEREF 1 \s </w:instrText>
+      </w:r>
+      <w:r>
+        <w:rPr>
+          <w:lang w:val="en-US"/>
+        </w:rPr>
+        <w:fldChar w:fldCharType="separate"/>
+      </w:r>
+      <w:r>
+        <w:rPr>
+          <w:noProof/>
+          <w:lang w:val="en-US"/>
+        </w:rPr>
+        <w:t>2</w:t>
+      </w:r>
+      <w:r>
+        <w:rPr>
+          <w:lang w:val="en-US"/>
+        </w:rPr>
+        <w:fldChar w:fldCharType="end"/>
+      </w:r>
+      <w:r>
+        <w:rPr>
+          <w:lang w:val="en-US"/>
+        </w:rPr>
+        <w:noBreakHyphen/>
+      </w:r>
+      <w:r>
+        <w:rPr>
+          <w:lang w:val="en-US"/>
+        </w:rPr>
+        <w:fldChar w:fldCharType="begin"/>
+      </w:r>
+      <w:r>
+        <w:rPr>
+          <w:lang w:val="en-US"/>
+        </w:rPr>
+        <w:instrText xml:space="preserve"> SEQ Figure \* ARABIC \s 1 </w:instrText>
+      </w:r>
+      <w:r>
+        <w:rPr>
+          <w:lang w:val="en-US"/>
+        </w:rPr>
+        <w:fldChar w:fldCharType="separate"/>
+      </w:r>
+      <w:r>
+        <w:rPr>
+          <w:noProof/>
+          <w:lang w:val="en-US"/>
+        </w:rPr>
+        <w:t>3</w:t>
+      </w:r>
+      <w:r>
+        <w:rPr>
+          <w:lang w:val="en-US"/>
+        </w:rPr>
+        <w:fldChar w:fldCharType="end"/>
+      </w:r>
+      <w:bookmarkEnd w:id="7"/>
+      <w:r>
+        <w:rPr>
+          <w:lang w:val="en-US"/>
+        </w:rPr>
+        <w:t xml:space="preserve"> A</w:t>
+      </w:r>
+      <w:r>
+        <w:rPr>
+          <w:lang w:val="en-US"/>
+        </w:rPr>
+        <w:t xml:space="preserve"> sy</w:t>
+      </w:r>
+      <w:r>
+        <w:rPr>
+          <w:lang w:val="en-US"/>
+        </w:rPr>
+        <w:t>stem</w:t>
+      </w:r>
+      <w:r>
+        <w:rPr>
+          <w:lang w:val="en-US"/>
+        </w:rPr>
+        <w:t xml:space="preserve"> sequence diagram</w:t>
+      </w:r>
+      <w:r>
+        <w:rPr>
+          <w:lang w:val="en-US"/>
+        </w:rPr>
+        <w:t xml:space="preserve"> of the volume control use case.</w:t>
+      </w:r>
+    </w:p>
+    <w:p>
+      <w:pPr>
         <w:pStyle w:val="Heading1"/>
       </w:pPr>
       <w:r>
@@ -344,6 +2753,746 @@
     </w:p>
     <w:p>
       <w:pPr>
+        <w:rPr>
+          <w:lang w:val="en-US"/>
+        </w:rPr>
+      </w:pPr>
+      <w:r>
+        <w:rPr>
+          <w:lang w:val="en-US"/>
+        </w:rPr>
+        <w:t>The following sections will discuss topics regarding the development process: how UP will be used during development, how the contents of the requirements chapter relate to phases of UP, and a time estimation for the project and a discussion on test documents.</w:t>
+      </w:r>
+    </w:p>
+    <w:p>
+      <w:pPr>
+        <w:pStyle w:val="Heading2"/>
+      </w:pPr>
+      <w:r>
+        <w:t>Unified process</w:t>
+      </w:r>
+    </w:p>
+    <w:p>
+      <w:pPr>
+        <w:rPr>
+          <w:lang w:val="en-US"/>
+        </w:rPr>
+      </w:pPr>
+      <w:r>
+        <w:rPr>
+          <w:lang w:val="en-US"/>
+        </w:rPr>
+        <w:t xml:space="preserve">The unified process is a constructive and orderly way to progress the development of a system. </w:t>
+      </w:r>
+      <w:r>
+        <w:rPr>
+          <w:lang w:val="en-US"/>
+        </w:rPr>
+        <w:t>Dividing the workflow into the four phases: inception, elaboration, construction, and transition. While also working in iterations prioritizing important and risky parts of the system.</w:t>
+      </w:r>
+    </w:p>
+    <w:p>
+      <w:pPr>
+        <w:rPr>
+          <w:lang w:val="en-US"/>
+        </w:rPr>
+      </w:pPr>
+      <w:r>
+        <w:rPr>
+          <w:lang w:val="en-US"/>
+        </w:rPr>
+        <w:lastRenderedPageBreak/>
+        <w:t xml:space="preserve">Currently the project is in the elaboration phase and is lacking a few details from the inception phase such as the estimated schedule. Following are few sentences regarding which activities that still needs to be </w:t>
+      </w:r>
+      <w:r>
+        <w:rPr>
+          <w:lang w:val="en-US"/>
+        </w:rPr>
+        <w:t>or should be done</w:t>
+      </w:r>
+      <w:r>
+        <w:rPr>
+          <w:lang w:val="en-US"/>
+        </w:rPr>
+        <w:t xml:space="preserve"> for each phase:</w:t>
+      </w:r>
+    </w:p>
+    <w:p>
+      <w:pPr>
+        <w:rPr>
+          <w:lang w:val="en-US"/>
+        </w:rPr>
+      </w:pPr>
+      <w:r>
+        <w:rPr>
+          <w:lang w:val="en-US"/>
+        </w:rPr>
+        <w:t xml:space="preserve">The </w:t>
+      </w:r>
+      <w:r>
+        <w:rPr>
+          <w:b/>
+          <w:bCs/>
+          <w:lang w:val="en-US"/>
+        </w:rPr>
+        <w:t>i</w:t>
+      </w:r>
+      <w:r>
+        <w:rPr>
+          <w:b/>
+          <w:bCs/>
+          <w:lang w:val="en-US"/>
+        </w:rPr>
+        <w:t>nception</w:t>
+      </w:r>
+      <w:r>
+        <w:rPr>
+          <w:lang w:val="en-US"/>
+        </w:rPr>
+        <w:t xml:space="preserve"> phase </w:t>
+      </w:r>
+      <w:r>
+        <w:rPr>
+          <w:lang w:val="en-US"/>
+        </w:rPr>
+        <w:t>needs to estimate the schedule and the cost estimate for the project.</w:t>
+      </w:r>
+    </w:p>
+    <w:p>
+      <w:pPr>
+        <w:rPr>
+          <w:lang w:val="en-US"/>
+        </w:rPr>
+      </w:pPr>
+      <w:r>
+        <w:rPr>
+          <w:lang w:val="en-US"/>
+        </w:rPr>
+        <w:t xml:space="preserve">The </w:t>
+      </w:r>
+      <w:r>
+        <w:rPr>
+          <w:b/>
+          <w:bCs/>
+          <w:lang w:val="en-US"/>
+        </w:rPr>
+        <w:t>elaboration</w:t>
+      </w:r>
+      <w:r>
+        <w:rPr>
+          <w:lang w:val="en-US"/>
+        </w:rPr>
+        <w:t xml:space="preserve"> phase</w:t>
+      </w:r>
+      <w:r>
+        <w:rPr>
+          <w:lang w:val="en-US"/>
+        </w:rPr>
+        <w:t xml:space="preserve"> still needs to decide on the technology stacks for both the development and </w:t>
+      </w:r>
+      <w:r>
+        <w:rPr>
+          <w:lang w:val="en-US"/>
+        </w:rPr>
+        <w:t>production environments. And a bit more on the system architecture: should OPC technology be used for communication or something else. And very importantly the diagrams and documents should be created for every use case.</w:t>
+      </w:r>
+    </w:p>
+    <w:p>
+      <w:pPr>
+        <w:rPr>
+          <w:lang w:val="en-US"/>
+        </w:rPr>
+      </w:pPr>
+      <w:r>
+        <w:rPr>
+          <w:lang w:val="en-US"/>
+        </w:rPr>
+        <w:t xml:space="preserve">The </w:t>
+      </w:r>
+      <w:r>
+        <w:rPr>
+          <w:b/>
+          <w:bCs/>
+          <w:lang w:val="en-US"/>
+        </w:rPr>
+        <w:t>construction</w:t>
+      </w:r>
+      <w:r>
+        <w:rPr>
+          <w:lang w:val="en-US"/>
+        </w:rPr>
+        <w:t xml:space="preserve"> phase should </w:t>
+      </w:r>
+      <w:r>
+        <w:rPr>
+          <w:lang w:val="en-US"/>
+        </w:rPr>
+        <w:t>be used to fine tune specifications and implement them. Scrum-like sprint planning meetings should be used to discuss what use cases to work on, the product owner should make the final decisions; The use cases should be discussed using the UML diagrams</w:t>
+      </w:r>
+      <w:r>
+        <w:rPr>
+          <w:lang w:val="en-US"/>
+        </w:rPr>
+        <w:t>,</w:t>
+      </w:r>
+      <w:r>
+        <w:rPr>
+          <w:lang w:val="en-US"/>
+        </w:rPr>
+        <w:t xml:space="preserve"> confusions</w:t>
+      </w:r>
+      <w:r>
+        <w:rPr>
+          <w:lang w:val="en-US"/>
+        </w:rPr>
+        <w:t xml:space="preserve"> should be cleared up</w:t>
+      </w:r>
+      <w:r>
+        <w:rPr>
+          <w:lang w:val="en-US"/>
+        </w:rPr>
+        <w:t xml:space="preserve"> in case the developer’s explanations don’t meet the product owner’s specifications. Design, implementation, and testing follows as the main portion of an increment during this phase. At the end of an </w:t>
+      </w:r>
+      <w:r>
+        <w:rPr>
+          <w:lang w:val="en-US"/>
+        </w:rPr>
+        <w:t>increment,</w:t>
+      </w:r>
+      <w:r>
+        <w:rPr>
+          <w:lang w:val="en-US"/>
+        </w:rPr>
+        <w:t xml:space="preserve"> it is </w:t>
+      </w:r>
+      <w:r>
+        <w:rPr>
+          <w:lang w:val="en-US"/>
+        </w:rPr>
+        <w:t>useful</w:t>
+      </w:r>
+      <w:r>
+        <w:rPr>
+          <w:lang w:val="en-US"/>
+        </w:rPr>
+        <w:t xml:space="preserve"> to </w:t>
+      </w:r>
+      <w:r>
+        <w:rPr>
+          <w:lang w:val="en-US"/>
+        </w:rPr>
+        <w:t>hold a scrum-like sprint review meeting where the use case is tested by the product owner.</w:t>
+      </w:r>
+    </w:p>
+    <w:p>
+      <w:pPr>
+        <w:rPr>
+          <w:lang w:val="en-US"/>
+        </w:rPr>
+      </w:pPr>
+      <w:r>
+        <w:rPr>
+          <w:lang w:val="en-US"/>
+        </w:rPr>
+        <w:t xml:space="preserve">In the </w:t>
+      </w:r>
+      <w:r>
+        <w:rPr>
+          <w:b/>
+          <w:bCs/>
+          <w:lang w:val="en-US"/>
+        </w:rPr>
+        <w:t>transition</w:t>
+      </w:r>
+      <w:r>
+        <w:rPr>
+          <w:lang w:val="en-US"/>
+        </w:rPr>
+        <w:t xml:space="preserve"> phase there should be a verification process indicating that the requirements for the system are fulfilled (acceptance criteria). There should also be documentation for the end user and the administrator of the system: user, installation, and maintenance manuals. </w:t>
+      </w:r>
+    </w:p>
+    <w:p>
+      <w:pPr>
+        <w:pStyle w:val="Heading2"/>
+      </w:pPr>
+      <w:r>
+        <w:t>In relation to the elaboration and construction phases</w:t>
+      </w:r>
+    </w:p>
+    <w:p>
+      <w:pPr>
+        <w:rPr>
+          <w:lang w:val="en-US"/>
+        </w:rPr>
+      </w:pPr>
+      <w:r>
+        <w:rPr>
+          <w:lang w:val="en-US"/>
+        </w:rPr>
+        <w:t xml:space="preserve">The work carried out in the requirements chapter of this document relates to both the elaboration and the construction phases. Creating the list of requirements from the specifications is </w:t>
+      </w:r>
+      <w:r>
+        <w:rPr>
+          <w:lang w:val="en-US"/>
+        </w:rPr>
+        <w:t>part</w:t>
+      </w:r>
+      <w:r>
+        <w:rPr>
+          <w:lang w:val="en-US"/>
+        </w:rPr>
+        <w:t xml:space="preserve"> of the elaboration phase</w:t>
+      </w:r>
+      <w:r>
+        <w:rPr>
+          <w:lang w:val="en-US"/>
+        </w:rPr>
+        <w:t xml:space="preserve">. But as the unified process allows work to be carried out for both requirements gathering and analysis &amp; design in </w:t>
+      </w:r>
+      <w:r>
+        <w:rPr>
+          <w:lang w:val="en-US"/>
+        </w:rPr>
+        <w:t>both phases</w:t>
+      </w:r>
+      <w:r>
+        <w:rPr>
+          <w:lang w:val="en-US"/>
+        </w:rPr>
+        <w:t xml:space="preserve">, one could argue that the use case, domain, sequence, </w:t>
+      </w:r>
+      <w:r>
+        <w:rPr>
+          <w:lang w:val="en-US"/>
+        </w:rPr>
+        <w:t>class,</w:t>
+      </w:r>
+      <w:r>
+        <w:rPr>
+          <w:lang w:val="en-US"/>
+        </w:rPr>
+        <w:t xml:space="preserve"> and object diagrams can </w:t>
+      </w:r>
+      <w:r>
+        <w:rPr>
+          <w:lang w:val="en-US"/>
+        </w:rPr>
+        <w:t>all be part of both phases. Therefore, it is safe to create first drafts of these in the elaboration phase and finish them during the construction phase.</w:t>
+      </w:r>
+    </w:p>
+    <w:p>
+      <w:pPr>
+        <w:pStyle w:val="Heading2"/>
+      </w:pPr>
+      <w:r>
+        <w:t>Development time estimation</w:t>
+      </w:r>
+    </w:p>
+    <w:p>
+      <w:pPr>
+        <w:rPr>
+          <w:lang w:val="en-US"/>
+        </w:rPr>
+      </w:pPr>
+      <w:r>
+        <w:rPr>
+          <w:lang w:val="en-US"/>
+        </w:rPr>
+        <w:t>It is hard to estimate the time of the project when information is still missing</w:t>
+      </w:r>
+      <w:r>
+        <w:rPr>
+          <w:lang w:val="en-US"/>
+        </w:rPr>
+        <w:t>, i.e.:</w:t>
+      </w:r>
+      <w:r>
+        <w:rPr>
+          <w:lang w:val="en-US"/>
+        </w:rPr>
+        <w:t xml:space="preserve"> </w:t>
+      </w:r>
+      <w:r>
+        <w:rPr>
+          <w:lang w:val="en-US"/>
+        </w:rPr>
+        <w:t>What type of computer will the control system run on?</w:t>
+      </w:r>
+      <w:r>
+        <w:rPr>
+          <w:lang w:val="en-US"/>
+        </w:rPr>
+        <w:t xml:space="preserve"> </w:t>
+      </w:r>
+      <w:r>
+        <w:rPr>
+          <w:lang w:val="en-US"/>
+        </w:rPr>
+        <w:t>What technology stacks are supported by that hardware?</w:t>
+      </w:r>
+      <w:r>
+        <w:rPr>
+          <w:lang w:val="en-US"/>
+        </w:rPr>
+        <w:t xml:space="preserve"> </w:t>
+      </w:r>
+      <w:r>
+        <w:rPr>
+          <w:lang w:val="en-US"/>
+        </w:rPr>
+        <w:t>How many developers will work on the project, and how much of their work week will be allocated to this project?</w:t>
+      </w:r>
+      <w:r>
+        <w:rPr>
+          <w:lang w:val="en-US"/>
+        </w:rPr>
+        <w:t xml:space="preserve"> </w:t>
+      </w:r>
+      <w:r>
+        <w:rPr>
+          <w:lang w:val="en-US"/>
+        </w:rPr>
+        <w:t>Do the developers have experience with the technology stack from earlier experience or will there be a bit of a learning period?</w:t>
+      </w:r>
+    </w:p>
+    <w:p>
+      <w:pPr>
+        <w:rPr>
+          <w:lang w:val="en-US"/>
+        </w:rPr>
+      </w:pPr>
+      <w:r>
+        <w:rPr>
+          <w:lang w:val="en-US"/>
+        </w:rPr>
+        <w:t>Anyway, if we assume that the involved technology is familiar to the developer then we can estimate about two weeks per use case, so a minimum of eight more weeks.</w:t>
+      </w:r>
+    </w:p>
+    <w:p>
+      <w:pPr>
+        <w:pStyle w:val="Heading2"/>
+      </w:pPr>
+      <w:r>
+        <w:t>Indication of test documents</w:t>
+      </w:r>
+    </w:p>
+    <w:p>
+      <w:pPr>
+        <w:rPr>
+          <w:lang w:val="en-US"/>
+        </w:rPr>
+      </w:pPr>
+      <w:r>
+        <w:rPr>
+          <w:lang w:val="en-US"/>
+        </w:rPr>
+        <w:t>There are multiple ways to test a system, some of them are</w:t>
+      </w:r>
+      <w:r>
+        <w:rPr>
+          <w:lang w:val="en-US"/>
+        </w:rPr>
+        <w:t>:</w:t>
+      </w:r>
+    </w:p>
+    <w:p>
+      <w:pPr>
+        <w:rPr>
+          <w:lang w:val="en-US"/>
+        </w:rPr>
+      </w:pPr>
+      <w:r>
+        <w:rPr>
+          <w:b/>
+          <w:bCs/>
+          <w:lang w:val="en-US"/>
+        </w:rPr>
+        <w:t>Unit testing</w:t>
+      </w:r>
+      <w:r>
+        <w:rPr>
+          <w:lang w:val="en-US"/>
+        </w:rPr>
+        <w:t>,</w:t>
+      </w:r>
+      <w:r>
+        <w:rPr>
+          <w:lang w:val="en-US"/>
+        </w:rPr>
+        <w:t xml:space="preserve"> check if </w:t>
+      </w:r>
+      <w:r>
+        <w:rPr>
+          <w:lang w:val="en-US"/>
+        </w:rPr>
+        <w:t>the</w:t>
+      </w:r>
+      <w:r>
+        <w:rPr>
+          <w:lang w:val="en-US"/>
+        </w:rPr>
+        <w:t xml:space="preserve"> small part</w:t>
+      </w:r>
+      <w:r>
+        <w:rPr>
+          <w:lang w:val="en-US"/>
+        </w:rPr>
+        <w:t>s</w:t>
+      </w:r>
+      <w:r>
+        <w:rPr>
+          <w:lang w:val="en-US"/>
+        </w:rPr>
+        <w:t xml:space="preserve"> of the </w:t>
+      </w:r>
+      <w:r>
+        <w:rPr>
+          <w:lang w:val="en-US"/>
+        </w:rPr>
+        <w:t>system</w:t>
+      </w:r>
+      <w:r>
+        <w:rPr>
+          <w:lang w:val="en-US"/>
+        </w:rPr>
+        <w:t xml:space="preserve"> (like a single function) </w:t>
+      </w:r>
+      <w:r>
+        <w:rPr>
+          <w:lang w:val="en-US"/>
+        </w:rPr>
+        <w:t>produce</w:t>
+      </w:r>
+      <w:r>
+        <w:rPr>
+          <w:lang w:val="en-US"/>
+        </w:rPr>
+        <w:t xml:space="preserve"> the expected outputs matching</w:t>
+      </w:r>
+      <w:r>
+        <w:rPr>
+          <w:lang w:val="en-US"/>
+        </w:rPr>
+        <w:t xml:space="preserve"> the inputs it is given, this can be automated.</w:t>
+      </w:r>
+      <w:r>
+        <w:rPr>
+          <w:lang w:val="en-US"/>
+        </w:rPr>
+        <w:t xml:space="preserve"> </w:t>
+      </w:r>
+      <w:r>
+        <w:rPr>
+          <w:b/>
+          <w:bCs/>
+          <w:lang w:val="en-US"/>
+        </w:rPr>
+        <w:t>Integration testing</w:t>
+      </w:r>
+      <w:r>
+        <w:rPr>
+          <w:lang w:val="en-US"/>
+        </w:rPr>
+        <w:t xml:space="preserve">, </w:t>
+      </w:r>
+      <w:r>
+        <w:rPr>
+          <w:lang w:val="en-US"/>
+        </w:rPr>
+        <w:lastRenderedPageBreak/>
+        <w:t>check if small parts of the system, when combined produce expected/wanted behavior.</w:t>
+      </w:r>
+      <w:r>
+        <w:rPr>
+          <w:lang w:val="en-US"/>
+        </w:rPr>
+        <w:t xml:space="preserve"> </w:t>
+      </w:r>
+      <w:r>
+        <w:rPr>
+          <w:b/>
+          <w:bCs/>
+          <w:lang w:val="en-US"/>
+        </w:rPr>
+        <w:t>Requirements testing</w:t>
+      </w:r>
+      <w:r>
+        <w:rPr>
+          <w:lang w:val="en-US"/>
+        </w:rPr>
+        <w:t>, check if the produced functionality in the system matches the requirements.</w:t>
+      </w:r>
+      <w:r>
+        <w:rPr>
+          <w:lang w:val="en-US"/>
+        </w:rPr>
+        <w:t xml:space="preserve"> </w:t>
+      </w:r>
+      <w:r>
+        <w:rPr>
+          <w:b/>
+          <w:bCs/>
+          <w:lang w:val="en-US"/>
+        </w:rPr>
+        <w:t>Stress testing</w:t>
+      </w:r>
+      <w:r>
+        <w:rPr>
+          <w:lang w:val="en-US"/>
+        </w:rPr>
+        <w:t>, check how the system behaves to a big user load or otherwise high activity</w:t>
+      </w:r>
+      <w:r>
+        <w:rPr>
+          <w:lang w:val="en-US"/>
+        </w:rPr>
+        <w:t>. This type of testing does not suit all systems</w:t>
+      </w:r>
+      <w:r>
+        <w:rPr>
+          <w:lang w:val="en-US"/>
+        </w:rPr>
+        <w:t xml:space="preserve">. </w:t>
+      </w:r>
+      <w:r>
+        <w:rPr>
+          <w:b/>
+          <w:bCs/>
+          <w:lang w:val="en-US"/>
+        </w:rPr>
+        <w:t>Performance testing</w:t>
+      </w:r>
+      <w:r>
+        <w:rPr>
+          <w:lang w:val="en-US"/>
+        </w:rPr>
+        <w:t>, investigate if the system satisfies the time requirements.</w:t>
+      </w:r>
+      <w:r>
+        <w:rPr>
+          <w:lang w:val="en-US"/>
+        </w:rPr>
+        <w:t xml:space="preserve"> </w:t>
+      </w:r>
+      <w:r>
+        <w:rPr>
+          <w:b/>
+          <w:bCs/>
+          <w:lang w:val="en-US"/>
+        </w:rPr>
+        <w:t>User testing</w:t>
+      </w:r>
+      <w:r>
+        <w:rPr>
+          <w:lang w:val="en-US"/>
+        </w:rPr>
+        <w:t xml:space="preserve">, test how a typical user of the program interacts with it. Is it easy to learn and use? Is the system behaving as they expected? </w:t>
+      </w:r>
+      <w:r>
+        <w:rPr>
+          <w:b/>
+          <w:bCs/>
+          <w:lang w:val="en-US"/>
+        </w:rPr>
+        <w:t>Edge case testing</w:t>
+      </w:r>
+      <w:r>
+        <w:rPr>
+          <w:lang w:val="en-US"/>
+        </w:rPr>
+        <w:t xml:space="preserve">, how does the system handle abnormal inputs like undefined, nulls, </w:t>
+      </w:r>
+      <w:r>
+        <w:rPr>
+          <w:lang w:val="en-US"/>
+        </w:rPr>
+        <w:t>etc. Are there ways to crash the system that is still not handled? This can be combined with unit and integration testing, or it can be a separate test if those are automated.</w:t>
+      </w:r>
+      <w:sdt>
+        <w:sdtPr>
+          <w:rPr>
+            <w:lang w:val="en-US"/>
+          </w:rPr>
+          <w:id w:val="197436003"/>
+          <w:citation/>
+        </w:sdtPr>
+        <w:sdtEndPr/>
+        <w:sdtContent>
+          <w:r>
+            <w:rPr>
+              <w:lang w:val="en-US"/>
+            </w:rPr>
+            <w:fldChar w:fldCharType="begin"/>
+          </w:r>
+          <w:r>
+            <w:rPr>
+              <w:lang w:val="en-US"/>
+            </w:rPr>
+            <w:instrText xml:space="preserve"> CITATION htt \l 1044 </w:instrText>
+          </w:r>
+          <w:r>
+            <w:rPr>
+              <w:lang w:val="en-US"/>
+            </w:rPr>
+            <w:fldChar w:fldCharType="separate"/>
+          </w:r>
+          <w:r>
+            <w:rPr>
+              <w:noProof/>
+              <w:lang w:val="en-US"/>
+            </w:rPr>
+            <w:t xml:space="preserve"> </w:t>
+          </w:r>
+          <w:r>
+            <w:rPr>
+              <w:noProof/>
+              <w:lang w:val="en-US"/>
+            </w:rPr>
+            <w:t>[1]</w:t>
+          </w:r>
+          <w:r>
+            <w:rPr>
+              <w:lang w:val="en-US"/>
+            </w:rPr>
+            <w:fldChar w:fldCharType="end"/>
+          </w:r>
+        </w:sdtContent>
+      </w:sdt>
+    </w:p>
+    <w:p>
+      <w:pPr>
+        <w:rPr>
+          <w:lang w:val="en-US"/>
+        </w:rPr>
+      </w:pPr>
+      <w:r>
+        <w:rPr>
+          <w:lang w:val="en-US"/>
+        </w:rPr>
+        <w:t>When creating unit tests, which can also be created before developing the actual feature, it can be useful to use the main success scenario in the fully dressed use case document as a guideline as to what to test.</w:t>
+      </w:r>
+      <w:r>
+        <w:rPr>
+          <w:lang w:val="en-US"/>
+        </w:rPr>
+        <w:t xml:space="preserve"> And depending on how much you plan to test it can be useful to also address the extensions portion of that document.</w:t>
+      </w:r>
+    </w:p>
+    <w:p>
+      <w:pPr>
+        <w:rPr>
+          <w:lang w:val="en-US"/>
+        </w:rPr>
+      </w:pPr>
+      <w:r>
+        <w:rPr>
+          <w:lang w:val="en-US"/>
+        </w:rPr>
+        <w:t>When requirements testing it is very handy to have the list of functional and non-functional requirements to compare the solution with. Updating such a list when change of requirements happens is also good practice, as to not cause confusions if requirements are defined at multiple points in time. Testing requirements with an outdated list can cause trouble if multiple people are involved with the project.</w:t>
+      </w:r>
+    </w:p>
+    <w:p>
+      <w:pPr>
         <w:pStyle w:val="Heading1"/>
       </w:pPr>
       <w:r>
@@ -356,6 +3505,44 @@
           <w:lang w:val="en-US"/>
         </w:rPr>
       </w:pPr>
+      <w:r>
+        <w:rPr>
+          <w:lang w:val="en-US"/>
+        </w:rPr>
+        <w:t>Converting specifications of a desired system into requirements is a great way to systematically list the needs of a solution</w:t>
+      </w:r>
+      <w:r>
+        <w:rPr>
+          <w:lang w:val="en-US"/>
+        </w:rPr>
+        <w:t xml:space="preserve">. Such a list is great because it contains testable goals for the system, testing which can be done in both early and late stages of a project. Early in terms of confirming with the product owner that the requirements are understood and late in terms of testing if the product satisfies the set requirements. Creating a use case diagram highlights what actors/parts of the system are involved with which functionalities and the domain model shows how the real-world things can be represented inside of a program and how they relate to each other. These diagrams </w:t>
+      </w:r>
+      <w:r>
+        <w:rPr>
+          <w:lang w:val="en-US"/>
+        </w:rPr>
+        <w:t xml:space="preserve">can quickly be developed from the list of requirements and can be used to further communicate the needs of the solution with the product owner and the development team. The fully dressed use case document and the sequence diagram focus a lot on how the use cases will function in the system, creating these are great planning tools for the developer(s) </w:t>
+      </w:r>
+      <w:r>
+        <w:rPr>
+          <w:lang w:val="en-US"/>
+        </w:rPr>
+        <w:t xml:space="preserve">and function as documentation to </w:t>
+      </w:r>
+      <w:proofErr w:type="gramStart"/>
+      <w:r>
+        <w:rPr>
+          <w:lang w:val="en-US"/>
+        </w:rPr>
+        <w:t>look into</w:t>
+      </w:r>
+      <w:proofErr w:type="gramEnd"/>
+      <w:r>
+        <w:rPr>
+          <w:lang w:val="en-US"/>
+        </w:rPr>
+        <w:t xml:space="preserve"> if the system is to be improved or expanded at later points in time.</w:t>
+      </w:r>
     </w:p>
     <w:p>
       <w:pPr>
@@ -376,6 +3563,141 @@
         <w:br w:type="page"/>
       </w:r>
     </w:p>
+    <w:sdt>
+      <w:sdtPr>
+        <w:rPr>
+          <w:rFonts w:asciiTheme="minorHAnsi" w:eastAsiaTheme="minorHAnsi" w:hAnsiTheme="minorHAnsi" w:cstheme="minorBidi"/>
+          <w:bCs w:val="0"/>
+          <w:color w:val="auto"/>
+          <w:sz w:val="24"/>
+          <w:szCs w:val="24"/>
+          <w:lang w:val="en-GB"/>
+        </w:rPr>
+        <w:id w:val="-1102262086"/>
+        <w:docPartObj>
+          <w:docPartGallery w:val="Bibliographies"/>
+          <w:docPartUnique/>
+        </w:docPartObj>
+      </w:sdtPr>
+      <w:sdtEndPr/>
+      <w:sdtContent>
+        <w:p>
+          <w:pPr>
+            <w:pStyle w:val="Heading1"/>
+          </w:pPr>
+          <w:r>
+            <w:t>References</w:t>
+          </w:r>
+        </w:p>
+        <w:sdt>
+          <w:sdtPr>
+            <w:id w:val="-573587230"/>
+            <w:bibliography/>
+          </w:sdtPr>
+          <w:sdtEndPr/>
+          <w:sdtContent>
+            <w:p>
+              <w:pPr>
+                <w:rPr>
+                  <w:noProof/>
+                </w:rPr>
+              </w:pPr>
+              <w:r>
+                <w:fldChar w:fldCharType="begin"/>
+              </w:r>
+              <w:r>
+                <w:instrText xml:space="preserve"> BIBLIOGRAPHY </w:instrText>
+              </w:r>
+              <w:r>
+                <w:fldChar w:fldCharType="separate"/>
+              </w:r>
+            </w:p>
+            <w:tbl>
+              <w:tblPr>
+                <w:tblW w:w="5000" w:type="pct"/>
+                <w:tblCellSpacing w:w="15" w:type="dxa"/>
+                <w:tblCellMar>
+                  <w:top w:w="15" w:type="dxa"/>
+                  <w:left w:w="15" w:type="dxa"/>
+                  <w:bottom w:w="15" w:type="dxa"/>
+                  <w:right w:w="15" w:type="dxa"/>
+                </w:tblCellMar>
+                <w:tblLook w:val="04A0" w:firstRow="1" w:lastRow="0" w:firstColumn="1" w:lastColumn="0" w:noHBand="0" w:noVBand="1"/>
+              </w:tblPr>
+              <w:tblGrid>
+                <w:gridCol w:w="344"/>
+                <w:gridCol w:w="8722"/>
+              </w:tblGrid>
+              <w:tr>
+                <w:trPr>
+                  <w:divId w:val="1096099552"/>
+                  <w:tblCellSpacing w:w="15" w:type="dxa"/>
+                </w:trPr>
+                <w:tc>
+                  <w:tcPr>
+                    <w:tcW w:w="50" w:type="pct"/>
+                    <w:hideMark/>
+                  </w:tcPr>
+                  <w:p>
+                    <w:pPr>
+                      <w:pStyle w:val="Bibliography"/>
+                      <w:rPr>
+                        <w:noProof/>
+                      </w:rPr>
+                    </w:pPr>
+                    <w:r>
+                      <w:rPr>
+                        <w:noProof/>
+                      </w:rPr>
+                      <w:t xml:space="preserve">[1] </w:t>
+                    </w:r>
+                  </w:p>
+                </w:tc>
+                <w:tc>
+                  <w:tcPr>
+                    <w:tcW w:w="0" w:type="auto"/>
+                    <w:hideMark/>
+                  </w:tcPr>
+                  <w:p>
+                    <w:pPr>
+                      <w:pStyle w:val="Bibliography"/>
+                      <w:rPr>
+                        <w:noProof/>
+                      </w:rPr>
+                    </w:pPr>
+                    <w:r>
+                      <w:rPr>
+                        <w:noProof/>
+                      </w:rPr>
+                      <w:t>[Online]. Available: https://www.geeksforgeeks.org/types-software-testing/.</w:t>
+                    </w:r>
+                  </w:p>
+                </w:tc>
+              </w:tr>
+            </w:tbl>
+            <w:p>
+              <w:pPr>
+                <w:divId w:val="1096099552"/>
+                <w:rPr>
+                  <w:rFonts w:eastAsia="Times New Roman"/>
+                  <w:noProof/>
+                </w:rPr>
+              </w:pPr>
+            </w:p>
+            <w:p>
+              <w:r>
+                <w:rPr>
+                  <w:b/>
+                  <w:bCs/>
+                  <w:noProof/>
+                </w:rPr>
+                <w:fldChar w:fldCharType="end"/>
+              </w:r>
+            </w:p>
+          </w:sdtContent>
+        </w:sdt>
+      </w:sdtContent>
+    </w:sdt>
     <w:p>
       <w:pPr>
         <w:rPr>
@@ -396,7 +3718,7 @@
           <w:lang w:val="en-US"/>
         </w:rPr>
         <w:sectPr>
-          <w:footerReference w:type="default" r:id="rId12"/>
+          <w:footerReference w:type="default" r:id="rId15"/>
           <w:pgSz w:w="11900" w:h="16840"/>
           <w:pgMar w:top="1417" w:right="1417" w:bottom="1417" w:left="1417" w:header="708" w:footer="708" w:gutter="0"/>
           <w:pgNumType w:start="1"/>
@@ -418,14 +3740,14 @@
           <w:lang w:val="en-US"/>
         </w:rPr>
       </w:pPr>
-      <w:bookmarkStart w:id="1" w:name="_Toc94290656"/>
+      <w:bookmarkStart w:id="8" w:name="_Toc94290656"/>
       <w:r>
         <w:rPr>
           <w:lang w:val="en-US"/>
         </w:rPr>
         <w:t>Appendices</w:t>
       </w:r>
-      <w:bookmarkEnd w:id="1"/>
+      <w:bookmarkEnd w:id="8"/>
     </w:p>
     <w:p>
       <w:pPr>
@@ -489,9 +3811,9 @@
           <w:rFonts w:eastAsia="Times New Roman"/>
         </w:rPr>
       </w:pPr>
-      <w:bookmarkStart w:id="2" w:name="_Toc94290657"/>
-      <w:bookmarkStart w:id="3" w:name="_Ref94290696"/>
-      <w:bookmarkStart w:id="4" w:name="_Ref96281322"/>
+      <w:bookmarkStart w:id="9" w:name="_Toc94290657"/>
+      <w:bookmarkStart w:id="10" w:name="_Ref94290696"/>
+      <w:bookmarkStart w:id="11" w:name="_Ref96281322"/>
       <w:r>
         <w:rPr>
           <w:rFonts w:eastAsia="Times New Roman"/>
@@ -499,15 +3821,15 @@
         <w:lastRenderedPageBreak/>
         <w:t xml:space="preserve">Appendix A: </w:t>
       </w:r>
-      <w:bookmarkEnd w:id="2"/>
-      <w:bookmarkEnd w:id="3"/>
+      <w:bookmarkEnd w:id="9"/>
+      <w:bookmarkEnd w:id="10"/>
       <w:r>
         <w:rPr>
           <w:rFonts w:eastAsia="Times New Roman"/>
         </w:rPr>
         <w:t>OPC Client with Python</w:t>
       </w:r>
-      <w:bookmarkEnd w:id="4"/>
+      <w:bookmarkEnd w:id="11"/>
     </w:p>
     <w:sectPr>
       <w:pgSz w:w="11900" w:h="16840"/>
@@ -704,6 +4026,118 @@
 <file path=word/numbering.xml><?xml version="1.0" encoding="utf-8"?>
 <w:numbering xmlns:wpc="http://schemas.microsoft.com/office/word/2010/wordprocessingCanvas" xmlns:cx="http://schemas.microsoft.com/office/drawing/2014/chartex" xmlns:cx1="http://schemas.microsoft.com/office/drawing/2015/9/8/chartex" xmlns:cx2="http://schemas.microsoft.com/office/drawing/2015/10/21/chartex" xmlns:cx3="http://schemas.microsoft.com/office/drawing/2016/5/9/chartex" xmlns:cx4="http://schemas.microsoft.com/office/drawing/2016/5/10/chartex" xmlns:cx5="http://schemas.microsoft.com/office/drawing/2016/5/11/chartex" xmlns:cx6="http://schemas.microsoft.com/office/drawing/2016/5/12/chartex" xmlns:cx7="http://schemas.microsoft.com/office/drawing/2016/5/13/chartex" xmlns:cx8="http://schemas.microsoft.com/office/drawing/2016/5/14/chartex" xmlns:mc="http://schemas.openxmlformats.org/markup-compatibility/2006" xmlns:aink="http://schemas.microsoft.com/office/drawing/2016/ink" xmlns:am3d="http://schemas.microsoft.com/office/drawing/2017/model3d" xmlns:o="urn:schemas-microsoft-com:office:office" xmlns:r="http://schemas.openxmlformats.org/officeDocument/2006/relationships" xmlns:m="http://schemas.openxmlformats.org/officeDocument/2006/math" xmlns:v="urn:schemas-microsoft-com:vml" xmlns:wp14="http://schemas.microsoft.com/office/word/2010/wordprocessingDrawing" xmlns:wp="http://schemas.openxmlformats.org/drawingml/2006/wordprocessingDrawing" xmlns:w10="urn:schemas-microsoft-com:office:word" xmlns:w="http://schemas.openxmlformats.org/wordprocessingml/2006/main" xmlns:w14="http://schemas.microsoft.com/office/word/2010/wordml" xmlns:w15="http://schemas.microsoft.com/office/word/2012/wordml" xmlns:w16cex="http://schemas.microsoft.com/office/word/2018/wordml/cex" xmlns:w16cid="http://schemas.microsoft.com/office/word/2016/wordml/cid" xmlns:w16="http://schemas.microsoft.com/office/word/2018/wordml" xmlns:w16sdtdh="http://schemas.microsoft.com/office/word/2020/wordml/sdtdatahash" xmlns:w16se="http://schemas.microsoft.com/office/word/2015/wordml/symex" xmlns:wpg="http://schemas.microsoft.com/office/word/2010/wordprocessingGroup" xmlns:wpi="http://schemas.microsoft.com/office/word/2010/wordprocessingInk" xmlns:wne="http://schemas.microsoft.com/office/word/2006/wordml" xmlns:wps="http://schemas.microsoft.com/office/word/2010/wordprocessingShape" mc:Ignorable="w14 w15 w16se w16cid w16 w16cex w16sdtdh wp14">
   <w:abstractNum w:abstractNumId="0" w15:restartNumberingAfterBreak="0">
+    <w:nsid w:val="04C477F0"/>
+    <w:multiLevelType w:val="hybridMultilevel"/>
+    <w:tmpl w:val="3294AEBC"/>
+    <w:lvl w:ilvl="0" w:tplc="83E202C2">
+      <w:numFmt w:val="bullet"/>
+      <w:lvlText w:val=""/>
+      <w:lvlJc w:val="left"/>
+      <w:pPr>
+        <w:ind w:left="720" w:hanging="360"/>
+      </w:pPr>
+      <w:rPr>
+        <w:rFonts w:ascii="Symbol" w:eastAsiaTheme="minorHAnsi" w:hAnsi="Symbol" w:cstheme="minorBidi" w:hint="default"/>
+      </w:rPr>
+    </w:lvl>
+    <w:lvl w:ilvl="1" w:tplc="04090003" w:tentative="1">
+      <w:start w:val="1"/>
+      <w:numFmt w:val="bullet"/>
+      <w:lvlText w:val="o"/>
+      <w:lvlJc w:val="left"/>
+      <w:pPr>
+        <w:ind w:left="1440" w:hanging="360"/>
+      </w:pPr>
+      <w:rPr>
+        <w:rFonts w:ascii="Courier New" w:hAnsi="Courier New" w:cs="Courier New" w:hint="default"/>
+      </w:rPr>
+    </w:lvl>
+    <w:lvl w:ilvl="2" w:tplc="04090005" w:tentative="1">
+      <w:start w:val="1"/>
+      <w:numFmt w:val="bullet"/>
+      <w:lvlText w:val=""/>
+      <w:lvlJc w:val="left"/>
+      <w:pPr>
+        <w:ind w:left="2160" w:hanging="360"/>
+      </w:pPr>
+      <w:rPr>
+        <w:rFonts w:ascii="Wingdings" w:hAnsi="Wingdings" w:hint="default"/>
+      </w:rPr>
+    </w:lvl>
+    <w:lvl w:ilvl="3" w:tplc="04090001" w:tentative="1">
+      <w:start w:val="1"/>
+      <w:numFmt w:val="bullet"/>
+      <w:lvlText w:val=""/>
+      <w:lvlJc w:val="left"/>
+      <w:pPr>
+        <w:ind w:left="2880" w:hanging="360"/>
+      </w:pPr>
+      <w:rPr>
+        <w:rFonts w:ascii="Symbol" w:hAnsi="Symbol" w:hint="default"/>
+      </w:rPr>
+    </w:lvl>
+    <w:lvl w:ilvl="4" w:tplc="04090003" w:tentative="1">
+      <w:start w:val="1"/>
+      <w:numFmt w:val="bullet"/>
+      <w:lvlText w:val="o"/>
+      <w:lvlJc w:val="left"/>
+      <w:pPr>
+        <w:ind w:left="3600" w:hanging="360"/>
+      </w:pPr>
+      <w:rPr>
+        <w:rFonts w:ascii="Courier New" w:hAnsi="Courier New" w:cs="Courier New" w:hint="default"/>
+      </w:rPr>
+    </w:lvl>
+    <w:lvl w:ilvl="5" w:tplc="04090005" w:tentative="1">
+      <w:start w:val="1"/>
+      <w:numFmt w:val="bullet"/>
+      <w:lvlText w:val=""/>
+      <w:lvlJc w:val="left"/>
+      <w:pPr>
+        <w:ind w:left="4320" w:hanging="360"/>
+      </w:pPr>
+      <w:rPr>
+        <w:rFonts w:ascii="Wingdings" w:hAnsi="Wingdings" w:hint="default"/>
+      </w:rPr>
+    </w:lvl>
+    <w:lvl w:ilvl="6" w:tplc="04090001" w:tentative="1">
+      <w:start w:val="1"/>
+      <w:numFmt w:val="bullet"/>
+      <w:lvlText w:val=""/>
+      <w:lvlJc w:val="left"/>
+      <w:pPr>
+        <w:ind w:left="5040" w:hanging="360"/>
+      </w:pPr>
+      <w:rPr>
+        <w:rFonts w:ascii="Symbol" w:hAnsi="Symbol" w:hint="default"/>
+      </w:rPr>
+    </w:lvl>
+    <w:lvl w:ilvl="7" w:tplc="04090003" w:tentative="1">
+      <w:start w:val="1"/>
+      <w:numFmt w:val="bullet"/>
+      <w:lvlText w:val="o"/>
+      <w:lvlJc w:val="left"/>
+      <w:pPr>
+        <w:ind w:left="5760" w:hanging="360"/>
+      </w:pPr>
+      <w:rPr>
+        <w:rFonts w:ascii="Courier New" w:hAnsi="Courier New" w:cs="Courier New" w:hint="default"/>
+      </w:rPr>
+    </w:lvl>
+    <w:lvl w:ilvl="8" w:tplc="04090005" w:tentative="1">
+      <w:start w:val="1"/>
+      <w:numFmt w:val="bullet"/>
+      <w:lvlText w:val=""/>
+      <w:lvlJc w:val="left"/>
+      <w:pPr>
+        <w:ind w:left="6480" w:hanging="360"/>
+      </w:pPr>
+      <w:rPr>
+        <w:rFonts w:ascii="Wingdings" w:hAnsi="Wingdings" w:hint="default"/>
+      </w:rPr>
+    </w:lvl>
+  </w:abstractNum>
+  <w:abstractNum w:abstractNumId="1" w15:restartNumberingAfterBreak="0">
     <w:nsid w:val="1B44295D"/>
     <w:multiLevelType w:val="multilevel"/>
     <w:tmpl w:val="3E165844"/>
@@ -798,7 +4232,7 @@
       </w:pPr>
     </w:lvl>
   </w:abstractNum>
-  <w:abstractNum w:abstractNumId="1" w15:restartNumberingAfterBreak="0">
+  <w:abstractNum w:abstractNumId="2" w15:restartNumberingAfterBreak="0">
     <w:nsid w:val="28601BE6"/>
     <w:multiLevelType w:val="hybridMultilevel"/>
     <w:tmpl w:val="16B8E486"/>
@@ -911,7 +4345,7 @@
       </w:rPr>
     </w:lvl>
   </w:abstractNum>
-  <w:abstractNum w:abstractNumId="2" w15:restartNumberingAfterBreak="0">
+  <w:abstractNum w:abstractNumId="3" w15:restartNumberingAfterBreak="0">
     <w:nsid w:val="6A341D09"/>
     <w:multiLevelType w:val="hybridMultilevel"/>
     <w:tmpl w:val="241C9EEA"/>
@@ -1025,13 +4459,16 @@
     </w:lvl>
   </w:abstractNum>
   <w:num w:numId="1">
-    <w:abstractNumId w:val="0"/>
+    <w:abstractNumId w:val="1"/>
   </w:num>
   <w:num w:numId="2">
+    <w:abstractNumId w:val="3"/>
+  </w:num>
+  <w:num w:numId="3">
     <w:abstractNumId w:val="2"/>
   </w:num>
-  <w:num w:numId="3">
-    <w:abstractNumId w:val="1"/>
+  <w:num w:numId="4">
+    <w:abstractNumId w:val="0"/>
   </w:num>
 </w:numbering>
 </file>
@@ -2186,6 +5623,259 @@
       <w:ind w:left="480"/>
     </w:pPr>
   </w:style>
+  <w:style w:type="character" w:styleId="Emphasis">
+    <w:name w:val="Emphasis"/>
+    <w:basedOn w:val="DefaultParagraphFont"/>
+    <w:uiPriority w:val="20"/>
+    <w:qFormat/>
+    <w:rsid w:val="00403E00"/>
+    <w:rPr>
+      <w:i/>
+      <w:iCs/>
+    </w:rPr>
+  </w:style>
+  <w:style w:type="character" w:styleId="Strong">
+    <w:name w:val="Strong"/>
+    <w:basedOn w:val="DefaultParagraphFont"/>
+    <w:uiPriority w:val="22"/>
+    <w:qFormat/>
+    <w:rsid w:val="00403E00"/>
+    <w:rPr>
+      <w:b/>
+      <w:bCs/>
+    </w:rPr>
+  </w:style>
+  <w:style w:type="table" w:styleId="PlainTable5">
+    <w:name w:val="Plain Table 5"/>
+    <w:basedOn w:val="TableNormal"/>
+    <w:uiPriority w:val="45"/>
+    <w:rsid w:val="007A6802"/>
+    <w:tblPr>
+      <w:tblStyleRowBandSize w:val="1"/>
+      <w:tblStyleColBandSize w:val="1"/>
+    </w:tblPr>
+    <w:tblStylePr w:type="firstRow">
+      <w:rPr>
+        <w:rFonts w:asciiTheme="majorHAnsi" w:eastAsiaTheme="majorEastAsia" w:hAnsiTheme="majorHAnsi" w:cstheme="majorBidi"/>
+        <w:i/>
+        <w:iCs/>
+        <w:sz w:val="26"/>
+      </w:rPr>
+      <w:tblPr/>
+      <w:tcPr>
+        <w:tcBorders>
+          <w:bottom w:val="single" w:sz="4" w:space="0" w:color="7F7F7F" w:themeColor="text1" w:themeTint="80"/>
+        </w:tcBorders>
+        <w:shd w:val="clear" w:color="auto" w:fill="FFFFFF" w:themeFill="background1"/>
+      </w:tcPr>
+    </w:tblStylePr>
+    <w:tblStylePr w:type="lastRow">
+      <w:rPr>
+        <w:rFonts w:asciiTheme="majorHAnsi" w:eastAsiaTheme="majorEastAsia" w:hAnsiTheme="majorHAnsi" w:cstheme="majorBidi"/>
+        <w:i/>
+        <w:iCs/>
+        <w:sz w:val="26"/>
+      </w:rPr>
+      <w:tblPr/>
+      <w:tcPr>
+        <w:tcBorders>
+          <w:top w:val="single" w:sz="4" w:space="0" w:color="7F7F7F" w:themeColor="text1" w:themeTint="80"/>
+        </w:tcBorders>
+        <w:shd w:val="clear" w:color="auto" w:fill="FFFFFF" w:themeFill="background1"/>
+      </w:tcPr>
+    </w:tblStylePr>
+    <w:tblStylePr w:type="firstCol">
+      <w:pPr>
+        <w:jc w:val="right"/>
+      </w:pPr>
+      <w:rPr>
+        <w:rFonts w:asciiTheme="majorHAnsi" w:eastAsiaTheme="majorEastAsia" w:hAnsiTheme="majorHAnsi" w:cstheme="majorBidi"/>
+        <w:i/>
+        <w:iCs/>
+        <w:sz w:val="26"/>
+      </w:rPr>
+      <w:tblPr/>
+      <w:tcPr>
+        <w:tcBorders>
+          <w:right w:val="single" w:sz="4" w:space="0" w:color="7F7F7F" w:themeColor="text1" w:themeTint="80"/>
+        </w:tcBorders>
+        <w:shd w:val="clear" w:color="auto" w:fill="FFFFFF" w:themeFill="background1"/>
+      </w:tcPr>
+    </w:tblStylePr>
+    <w:tblStylePr w:type="lastCol">
+      <w:rPr>
+        <w:rFonts w:asciiTheme="majorHAnsi" w:eastAsiaTheme="majorEastAsia" w:hAnsiTheme="majorHAnsi" w:cstheme="majorBidi"/>
+        <w:i/>
+        <w:iCs/>
+        <w:sz w:val="26"/>
+      </w:rPr>
+      <w:tblPr/>
+      <w:tcPr>
+        <w:tcBorders>
+          <w:left w:val="single" w:sz="4" w:space="0" w:color="7F7F7F" w:themeColor="text1" w:themeTint="80"/>
+        </w:tcBorders>
+        <w:shd w:val="clear" w:color="auto" w:fill="FFFFFF" w:themeFill="background1"/>
+      </w:tcPr>
+    </w:tblStylePr>
+    <w:tblStylePr w:type="band1Vert">
+      <w:tblPr/>
+      <w:tcPr>
+        <w:shd w:val="clear" w:color="auto" w:fill="F2F2F2" w:themeFill="background1" w:themeFillShade="F2"/>
+      </w:tcPr>
+    </w:tblStylePr>
+    <w:tblStylePr w:type="band1Horz">
+      <w:tblPr/>
+      <w:tcPr>
+        <w:shd w:val="clear" w:color="auto" w:fill="F2F2F2" w:themeFill="background1" w:themeFillShade="F2"/>
+      </w:tcPr>
+    </w:tblStylePr>
+    <w:tblStylePr w:type="neCell">
+      <w:tblPr/>
+      <w:tcPr>
+        <w:tcBorders>
+          <w:left w:val="nil"/>
+        </w:tcBorders>
+      </w:tcPr>
+    </w:tblStylePr>
+    <w:tblStylePr w:type="nwCell">
+      <w:tblPr/>
+      <w:tcPr>
+        <w:tcBorders>
+          <w:right w:val="nil"/>
+        </w:tcBorders>
+      </w:tcPr>
+    </w:tblStylePr>
+    <w:tblStylePr w:type="seCell">
+      <w:tblPr/>
+      <w:tcPr>
+        <w:tcBorders>
+          <w:left w:val="nil"/>
+        </w:tcBorders>
+      </w:tcPr>
+    </w:tblStylePr>
+    <w:tblStylePr w:type="swCell">
+      <w:tblPr/>
+      <w:tcPr>
+        <w:tcBorders>
+          <w:right w:val="nil"/>
+        </w:tcBorders>
+      </w:tcPr>
+    </w:tblStylePr>
+  </w:style>
+  <w:style w:type="table" w:styleId="GridTable1Light-Accent3">
+    <w:name w:val="Grid Table 1 Light Accent 3"/>
+    <w:basedOn w:val="TableNormal"/>
+    <w:uiPriority w:val="46"/>
+    <w:rsid w:val="007A6802"/>
+    <w:tblPr>
+      <w:tblStyleRowBandSize w:val="1"/>
+      <w:tblStyleColBandSize w:val="1"/>
+      <w:tblBorders>
+        <w:top w:val="single" w:sz="4" w:space="0" w:color="DBDBDB" w:themeColor="accent3" w:themeTint="66"/>
+        <w:left w:val="single" w:sz="4" w:space="0" w:color="DBDBDB" w:themeColor="accent3" w:themeTint="66"/>
+        <w:bottom w:val="single" w:sz="4" w:space="0" w:color="DBDBDB" w:themeColor="accent3" w:themeTint="66"/>
+        <w:right w:val="single" w:sz="4" w:space="0" w:color="DBDBDB" w:themeColor="accent3" w:themeTint="66"/>
+        <w:insideH w:val="single" w:sz="4" w:space="0" w:color="DBDBDB" w:themeColor="accent3" w:themeTint="66"/>
+        <w:insideV w:val="single" w:sz="4" w:space="0" w:color="DBDBDB" w:themeColor="accent3" w:themeTint="66"/>
+      </w:tblBorders>
+    </w:tblPr>
+    <w:tblStylePr w:type="firstRow">
+      <w:rPr>
+        <w:b/>
+        <w:bCs/>
+      </w:rPr>
+      <w:tblPr/>
+      <w:tcPr>
+        <w:tcBorders>
+          <w:bottom w:val="single" w:sz="12" w:space="0" w:color="C9C9C9" w:themeColor="accent3" w:themeTint="99"/>
+        </w:tcBorders>
+      </w:tcPr>
+    </w:tblStylePr>
+    <w:tblStylePr w:type="lastRow">
+      <w:rPr>
+        <w:b/>
+        <w:bCs/>
+      </w:rPr>
+      <w:tblPr/>
+      <w:tcPr>
+        <w:tcBorders>
+          <w:top w:val="double" w:sz="2" w:space="0" w:color="C9C9C9" w:themeColor="accent3" w:themeTint="99"/>
+        </w:tcBorders>
+      </w:tcPr>
+    </w:tblStylePr>
+    <w:tblStylePr w:type="firstCol">
+      <w:rPr>
+        <w:b/>
+        <w:bCs/>
+      </w:rPr>
+    </w:tblStylePr>
+    <w:tblStylePr w:type="lastCol">
+      <w:rPr>
+        <w:b/>
+        <w:bCs/>
+      </w:rPr>
+    </w:tblStylePr>
+  </w:style>
+  <w:style w:type="table" w:styleId="PlainTable1">
+    <w:name w:val="Plain Table 1"/>
+    <w:basedOn w:val="TableNormal"/>
+    <w:uiPriority w:val="41"/>
+    <w:rsid w:val="007A6802"/>
+    <w:tblPr>
+      <w:tblStyleRowBandSize w:val="1"/>
+      <w:tblStyleColBandSize w:val="1"/>
+      <w:tblBorders>
+        <w:top w:val="single" w:sz="4" w:space="0" w:color="BFBFBF" w:themeColor="background1" w:themeShade="BF"/>
+        <w:left w:val="single" w:sz="4" w:space="0" w:color="BFBFBF" w:themeColor="background1" w:themeShade="BF"/>
+        <w:bottom w:val="single" w:sz="4" w:space="0" w:color="BFBFBF" w:themeColor="background1" w:themeShade="BF"/>
+        <w:right w:val="single" w:sz="4" w:space="0" w:color="BFBFBF" w:themeColor="background1" w:themeShade="BF"/>
+        <w:insideH w:val="single" w:sz="4" w:space="0" w:color="BFBFBF" w:themeColor="background1" w:themeShade="BF"/>
+        <w:insideV w:val="single" w:sz="4" w:space="0" w:color="BFBFBF" w:themeColor="background1" w:themeShade="BF"/>
+      </w:tblBorders>
+    </w:tblPr>
+    <w:tblStylePr w:type="firstRow">
+      <w:rPr>
+        <w:b/>
+        <w:bCs/>
+      </w:rPr>
+    </w:tblStylePr>
+    <w:tblStylePr w:type="lastRow">
+      <w:rPr>
+        <w:b/>
+        <w:bCs/>
+      </w:rPr>
+      <w:tblPr/>
+      <w:tcPr>
+        <w:tcBorders>
+          <w:top w:val="double" w:sz="4" w:space="0" w:color="BFBFBF" w:themeColor="background1" w:themeShade="BF"/>
+        </w:tcBorders>
+      </w:tcPr>
+    </w:tblStylePr>
+    <w:tblStylePr w:type="firstCol">
+      <w:rPr>
+        <w:b/>
+        <w:bCs/>
+      </w:rPr>
+    </w:tblStylePr>
+    <w:tblStylePr w:type="lastCol">
+      <w:rPr>
+        <w:b/>
+        <w:bCs/>
+      </w:rPr>
+    </w:tblStylePr>
+    <w:tblStylePr w:type="band1Vert">
+      <w:tblPr/>
+      <w:tcPr>
+        <w:shd w:val="clear" w:color="auto" w:fill="F2F2F2" w:themeFill="background1" w:themeFillShade="F2"/>
+      </w:tcPr>
+    </w:tblStylePr>
+    <w:tblStylePr w:type="band1Horz">
+      <w:tblPr/>
+      <w:tcPr>
+        <w:shd w:val="clear" w:color="auto" w:fill="F2F2F2" w:themeFill="background1" w:themeFillShade="F2"/>
+      </w:tcPr>
+    </w:tblStylePr>
+  </w:style>
 </w:styles>
 </file>
 
@@ -2453,50 +6143,17 @@
 <file path=customXml/item1.xml><?xml version="1.0" encoding="utf-8"?>
 <b:Sources xmlns:b="http://schemas.openxmlformats.org/officeDocument/2006/bibliography" xmlns="http://schemas.openxmlformats.org/officeDocument/2006/bibliography" SelectedStyle="\IEEE2006OfficeOnline.xsl" StyleName="IEEE" Version="2006">
   <b:Source>
-    <b:Tag>Wik</b:Tag>
+    <b:Tag>htt</b:Tag>
     <b:SourceType>InternetSite</b:SourceType>
-    <b:Guid>{21BBA0C5-E18A-4E2D-BDD2-D7D1B6A313EA}</b:Guid>
-    <b:Title>Master/slave (technology)</b:Title>
-    <b:URL>https://en.wikipedia.org/wiki/Master/slave_(technology)</b:URL>
-    <b:Year>2022</b:Year>
-    <b:Month>January</b:Month>
-    <b:Day>23</b:Day>
-    <b:YearAccessed>2022</b:YearAccessed>
-    <b:MonthAccessed>January</b:MonthAccessed>
-    <b:DayAccessed>28</b:DayAccessed>
+    <b:Guid>{E1C93A30-B3C6-4AC0-857B-3690894F5DC0}</b:Guid>
+    <b:URL>https://www.geeksforgeeks.org/types-software-testing/</b:URL>
     <b:RefOrder>1</b:RefOrder>
-  </b:Source>
-  <b:Source>
-    <b:Tag>Und21</b:Tag>
-    <b:SourceType>InternetSite</b:SourceType>
-    <b:Guid>{95475687-9C18-4202-8BC2-0792A6DF2110}</b:Guid>
-    <b:Title>Understand TCP/IP addressing and subnetting basics</b:Title>
-    <b:ProductionCompany>Microsoft</b:ProductionCompany>
-    <b:Year>2021</b:Year>
-    <b:Month>09</b:Month>
-    <b:Day>23</b:Day>
-    <b:YearAccessed>2022</b:YearAccessed>
-    <b:MonthAccessed>01</b:MonthAccessed>
-    <b:DayAccessed>28</b:DayAccessed>
-    <b:URL>https://docs.microsoft.com/en-us/troubleshoot/windows-client/networking/tcpip-addressing-and-subnetting</b:URL>
-    <b:RefOrder>2</b:RefOrder>
-  </b:Source>
-  <b:Source>
-    <b:Tag>Lis22</b:Tag>
-    <b:SourceType>InternetSite</b:SourceType>
-    <b:Guid>{A12CFF77-AE5F-448F-9000-66D4A9487CA0}</b:Guid>
-    <b:Title>List of Bluetooth profiles</b:Title>
-    <b:YearAccessed>2022</b:YearAccessed>
-    <b:MonthAccessed>01</b:MonthAccessed>
-    <b:DayAccessed>29</b:DayAccessed>
-    <b:URL>https://en.wikipedia.org/wiki/List_of_Bluetooth_profiles#Audio/Video_Remote_Control_Profile_(AVRCP)</b:URL>
-    <b:RefOrder>3</b:RefOrder>
   </b:Source>
 </b:Sources>
 </file>
 
 <file path=customXml/itemProps1.xml><?xml version="1.0" encoding="utf-8"?>
-<ds:datastoreItem xmlns:ds="http://schemas.openxmlformats.org/officeDocument/2006/customXml" ds:itemID="{30620247-85A7-4EE9-8553-69427E236E55}">
+<ds:datastoreItem xmlns:ds="http://schemas.openxmlformats.org/officeDocument/2006/customXml" ds:itemID="{EA8BD6A2-6AB3-4CDB-9317-34C5A91D0377}">
   <ds:schemaRefs>
     <ds:schemaRef ds:uri="http://schemas.openxmlformats.org/officeDocument/2006/bibliography"/>
   </ds:schemaRefs>

--- a/Reports/Assignment #2.docx
+++ b/Reports/Assignment #2.docx
@@ -255,13 +255,7 @@
         <w:rPr>
           <w:lang w:val="en-US"/>
         </w:rPr>
-        <w:t xml:space="preserve"> </w:t>
-      </w:r>
-      <w:r>
-        <w:rPr>
-          <w:lang w:val="en-US"/>
-        </w:rPr>
-        <w:t>The system</w:t>
+        <w:t xml:space="preserve"> The system</w:t>
       </w:r>
       <w:r>
         <w:rPr>
@@ -1051,17 +1045,17 @@
     <w:p>
       <w:pPr>
         <w:keepNext/>
+        <w:jc w:val="center"/>
       </w:pPr>
       <w:r>
         <w:rPr>
           <w:noProof/>
           <w:lang w:val="en-US"/>
         </w:rPr>
-        <w:lastRenderedPageBreak/>
         <w:drawing>
-          <wp:inline distT="0" distB="0" distL="0" distR="0" wp14:anchorId="518028FD" wp14:editId="533965FF">
-            <wp:extent cx="5756910" cy="4359275"/>
-            <wp:effectExtent l="19050" t="19050" r="15240" b="22225"/>
+          <wp:inline distT="0" distB="0" distL="0" distR="0" wp14:anchorId="518028FD" wp14:editId="77A5D99B">
+            <wp:extent cx="4868005" cy="3686175"/>
+            <wp:effectExtent l="19050" t="19050" r="27940" b="9525"/>
             <wp:docPr id="4" name="Picture 4" descr="Diagram&#10;&#10;Description automatically generated"/>
             <wp:cNvGraphicFramePr>
               <a:graphicFrameLocks xmlns:a="http://schemas.openxmlformats.org/drawingml/2006/main" noChangeAspect="1"/>
@@ -1082,7 +1076,7 @@
                   <pic:spPr>
                     <a:xfrm>
                       <a:off x="0" y="0"/>
-                      <a:ext cx="5756910" cy="4359275"/>
+                      <a:ext cx="4869656" cy="3687425"/>
                     </a:xfrm>
                     <a:prstGeom prst="rect">
                       <a:avLst/>
@@ -1209,6 +1203,7 @@
         <w:pStyle w:val="Heading2"/>
       </w:pPr>
       <w:r>
+        <w:lastRenderedPageBreak/>
         <w:t>Domain model</w:t>
       </w:r>
     </w:p>
@@ -1307,7 +1302,6 @@
           <w:noProof/>
           <w:lang w:val="en-US"/>
         </w:rPr>
-        <w:lastRenderedPageBreak/>
         <w:drawing>
           <wp:inline distT="0" distB="0" distL="0" distR="0" wp14:anchorId="188A905A" wp14:editId="2364618C">
             <wp:extent cx="5756910" cy="3878580"/>
@@ -1887,6 +1881,7 @@
                 <w:iCs w:val="0"/>
                 <w:lang w:val="en-US"/>
               </w:rPr>
+              <w:lastRenderedPageBreak/>
               <w:t>Stakeholders and interests</w:t>
             </w:r>
           </w:p>
@@ -2008,7 +2003,6 @@
                 <w:iCs w:val="0"/>
                 <w:lang w:val="en-US"/>
               </w:rPr>
-              <w:lastRenderedPageBreak/>
               <w:t>Success guarantee</w:t>
             </w:r>
           </w:p>
@@ -3529,14 +3523,12 @@
         </w:rPr>
         <w:t xml:space="preserve">and function as documentation to </w:t>
       </w:r>
-      <w:proofErr w:type="gramStart"/>
-      <w:r>
-        <w:rPr>
-          <w:lang w:val="en-US"/>
-        </w:rPr>
-        <w:t>look into</w:t>
-      </w:r>
-      <w:proofErr w:type="gramEnd"/>
+      <w:r>
+        <w:rPr>
+          <w:lang w:val="en-US"/>
+        </w:rPr>
+        <w:t>investigate</w:t>
+      </w:r>
       <w:r>
         <w:rPr>
           <w:lang w:val="en-US"/>
@@ -3698,140 +3690,8 @@
         </w:sdt>
       </w:sdtContent>
     </w:sdt>
-    <w:p>
-      <w:pPr>
-        <w:rPr>
-          <w:lang w:val="en-US"/>
-        </w:rPr>
-      </w:pPr>
-    </w:p>
-    <w:p>
-      <w:pPr>
-        <w:rPr>
-          <w:lang w:val="en-US"/>
-        </w:rPr>
-      </w:pPr>
-    </w:p>
-    <w:p>
-      <w:pPr>
-        <w:rPr>
-          <w:lang w:val="en-US"/>
-        </w:rPr>
-        <w:sectPr>
-          <w:footerReference w:type="default" r:id="rId15"/>
-          <w:pgSz w:w="11900" w:h="16840"/>
-          <w:pgMar w:top="1417" w:right="1417" w:bottom="1417" w:left="1417" w:header="708" w:footer="708" w:gutter="0"/>
-          <w:pgNumType w:start="1"/>
-          <w:cols w:space="708"/>
-          <w:docGrid w:linePitch="360"/>
-        </w:sectPr>
-      </w:pPr>
-    </w:p>
-    <w:p>
-      <w:pPr>
-        <w:rPr>
-          <w:lang w:val="en-US"/>
-        </w:rPr>
-      </w:pPr>
-    </w:p>
-    <w:p>
-      <w:pPr>
-        <w:rPr>
-          <w:lang w:val="en-US"/>
-        </w:rPr>
-      </w:pPr>
-      <w:bookmarkStart w:id="8" w:name="_Toc94290656"/>
-      <w:r>
-        <w:rPr>
-          <w:lang w:val="en-US"/>
-        </w:rPr>
-        <w:t>Appendices</w:t>
-      </w:r>
-      <w:bookmarkEnd w:id="8"/>
-    </w:p>
-    <w:p>
-      <w:pPr>
-        <w:spacing w:before="0" w:after="0"/>
-        <w:rPr>
-          <w:lang w:val="en-US"/>
-        </w:rPr>
-      </w:pPr>
-      <w:r>
-        <w:rPr>
-          <w:lang w:val="en-US"/>
-        </w:rPr>
-        <w:fldChar w:fldCharType="begin"/>
-      </w:r>
-      <w:r>
-        <w:rPr>
-          <w:lang w:val="en-US"/>
-        </w:rPr>
-        <w:instrText xml:space="preserve"> REF _Ref96281322 \h </w:instrText>
-      </w:r>
-      <w:r>
-        <w:rPr>
-          <w:lang w:val="en-US"/>
-        </w:rPr>
-      </w:r>
-      <w:r>
-        <w:rPr>
-          <w:lang w:val="en-US"/>
-        </w:rPr>
-        <w:fldChar w:fldCharType="separate"/>
-      </w:r>
-      <w:r>
-        <w:rPr>
-          <w:rFonts w:eastAsia="Times New Roman"/>
-        </w:rPr>
-        <w:t xml:space="preserve">Appendix A: </w:t>
-      </w:r>
-      <w:r>
-        <w:rPr>
-          <w:rFonts w:eastAsia="Times New Roman"/>
-        </w:rPr>
-        <w:t>OPC Client with Python</w:t>
-      </w:r>
-      <w:r>
-        <w:rPr>
-          <w:lang w:val="en-US"/>
-        </w:rPr>
-        <w:fldChar w:fldCharType="end"/>
-      </w:r>
-      <w:r>
-        <w:rPr>
-          <w:lang w:val="en-US"/>
-        </w:rPr>
-        <w:br w:type="page"/>
-      </w:r>
-    </w:p>
-    <w:p>
-      <w:pPr>
-        <w:pStyle w:val="Heading1"/>
-        <w:rPr>
-          <w:rFonts w:eastAsia="Times New Roman"/>
-        </w:rPr>
-      </w:pPr>
-      <w:bookmarkStart w:id="9" w:name="_Toc94290657"/>
-      <w:bookmarkStart w:id="10" w:name="_Ref94290696"/>
-      <w:bookmarkStart w:id="11" w:name="_Ref96281322"/>
-      <w:r>
-        <w:rPr>
-          <w:rFonts w:eastAsia="Times New Roman"/>
-        </w:rPr>
-        <w:lastRenderedPageBreak/>
-        <w:t xml:space="preserve">Appendix A: </w:t>
-      </w:r>
-      <w:bookmarkEnd w:id="9"/>
-      <w:bookmarkEnd w:id="10"/>
-      <w:r>
-        <w:rPr>
-          <w:rFonts w:eastAsia="Times New Roman"/>
-        </w:rPr>
-        <w:t>OPC Client with Python</w:t>
-      </w:r>
-      <w:bookmarkEnd w:id="11"/>
-    </w:p>
     <w:sectPr>
+      <w:footerReference w:type="default" r:id="rId15"/>
       <w:pgSz w:w="11900" w:h="16840"/>
       <w:pgMar w:top="1417" w:right="1417" w:bottom="1417" w:left="1417" w:header="708" w:footer="708" w:gutter="0"/>
       <w:pgNumType w:start="1"/>
